--- a/Laborationsuppgifter/Dokument/1.2 Kassakvitto.docx
+++ b/Laborationsuppgifter/Dokument/1.2 Kassakvitto.docx
@@ -1,6 +1,6 @@
 
 <file path=word/document.xml><?xml version="1.0" encoding="utf-8"?>
-<w:document xmlns:wpc="http://schemas.microsoft.com/office/word/2010/wordprocessingCanvas" xmlns:mc="http://schemas.openxmlformats.org/markup-compatibility/2006" xmlns:o="urn:schemas-microsoft-com:office:office" xmlns:r="http://schemas.openxmlformats.org/officeDocument/2006/relationships" xmlns:m="http://schemas.openxmlformats.org/officeDocument/2006/math" xmlns:v="urn:schemas-microsoft-com:vml" xmlns:wp14="http://schemas.microsoft.com/office/word/2010/wordprocessingDrawing" xmlns:wp="http://schemas.openxmlformats.org/drawingml/2006/wordprocessingDrawing" xmlns:w10="urn:schemas-microsoft-com:office:word" xmlns:w="http://schemas.openxmlformats.org/wordprocessingml/2006/main" xmlns:w14="http://schemas.microsoft.com/office/word/2010/wordml" xmlns:wpg="http://schemas.microsoft.com/office/word/2010/wordprocessingGroup" xmlns:wpi="http://schemas.microsoft.com/office/word/2010/wordprocessingInk" xmlns:wne="http://schemas.microsoft.com/office/word/2006/wordml" xmlns:wps="http://schemas.microsoft.com/office/word/2010/wordprocessingShape" mc:Ignorable="w14 wp14">
+<w:document xmlns:wpc="http://schemas.microsoft.com/office/word/2010/wordprocessingCanvas" xmlns:mc="http://schemas.openxmlformats.org/markup-compatibility/2006" xmlns:o="urn:schemas-microsoft-com:office:office" xmlns:r="http://schemas.openxmlformats.org/officeDocument/2006/relationships" xmlns:m="http://schemas.openxmlformats.org/officeDocument/2006/math" xmlns:v="urn:schemas-microsoft-com:vml" xmlns:wp14="http://schemas.microsoft.com/office/word/2010/wordprocessingDrawing" xmlns:wp="http://schemas.openxmlformats.org/drawingml/2006/wordprocessingDrawing" xmlns:w10="urn:schemas-microsoft-com:office:word" xmlns:w="http://schemas.openxmlformats.org/wordprocessingml/2006/main" xmlns:w14="http://schemas.microsoft.com/office/word/2010/wordml" xmlns:w15="http://schemas.microsoft.com/office/word/2012/wordml" xmlns:wpg="http://schemas.microsoft.com/office/word/2010/wordprocessingGroup" xmlns:wpi="http://schemas.microsoft.com/office/word/2010/wordprocessingInk" xmlns:wne="http://schemas.microsoft.com/office/word/2006/wordml" xmlns:wps="http://schemas.microsoft.com/office/word/2010/wordprocessingShape" mc:Ignorable="w14 w15 wp14">
   <w:body>
     <w:tbl>
       <w:tblPr>
@@ -32,8 +32,6 @@
                 <w:szCs w:val="44"/>
               </w:rPr>
             </w:pPr>
-            <w:bookmarkStart w:id="0" w:name="_GoBack"/>
-            <w:bookmarkEnd w:id="0"/>
             <w:r>
               <w:rPr>
                 <w:i w:val="0"/>
@@ -238,23 +236,7 @@
                 <w:sz w:val="22"/>
                 <w:szCs w:val="22"/>
               </w:rPr>
-              <w:t>ASP</w:t>
-            </w:r>
-            <w:proofErr w:type="gramStart"/>
-            <w:r>
-              <w:rPr>
-                <w:sz w:val="22"/>
-                <w:szCs w:val="22"/>
-              </w:rPr>
-              <w:t>.NET</w:t>
-            </w:r>
-            <w:proofErr w:type="gramEnd"/>
-            <w:r>
-              <w:rPr>
-                <w:sz w:val="22"/>
-                <w:szCs w:val="22"/>
-              </w:rPr>
-              <w:t xml:space="preserve"> </w:t>
+              <w:t xml:space="preserve">ASP.NET </w:t>
             </w:r>
             <w:r>
               <w:rPr>
@@ -304,9 +286,9 @@
           <w:b/>
         </w:rPr>
         <w:sectPr>
-          <w:headerReference w:type="default" r:id="rId9"/>
-          <w:footerReference w:type="default" r:id="rId10"/>
-          <w:headerReference w:type="first" r:id="rId11"/>
+          <w:headerReference w:type="default" r:id="rId8"/>
+          <w:footerReference w:type="default" r:id="rId9"/>
+          <w:headerReference w:type="first" r:id="rId10"/>
           <w:pgSz w:w="11906" w:h="16838" w:code="9"/>
           <w:pgMar w:top="3103" w:right="1661" w:bottom="2155" w:left="2756" w:header="567" w:footer="510" w:gutter="0"/>
           <w:cols w:space="708"/>
@@ -339,15 +321,7 @@
         <w:pStyle w:val="Brdtext"/>
       </w:pPr>
       <w:r>
-        <w:t>Detta verk är framtaget i anslutning till kursen ASP</w:t>
-      </w:r>
-      <w:proofErr w:type="gramStart"/>
-      <w:r>
-        <w:t>.NET</w:t>
-      </w:r>
-      <w:proofErr w:type="gramEnd"/>
-      <w:r>
-        <w:t xml:space="preserve"> </w:t>
+        <w:t xml:space="preserve">Detta verk är framtaget i anslutning till kursen ASP.NET </w:t>
       </w:r>
       <w:r>
         <w:t>Web Forms</w:t>
@@ -430,10 +404,10 @@
                 <w:noProof/>
               </w:rPr>
               <w:drawing>
-                <wp:inline distT="0" distB="0" distL="0" distR="0" wp14:anchorId="5DA5DE08" wp14:editId="3F43CDDF">
-                  <wp:extent cx="836930" cy="293370"/>
-                  <wp:effectExtent l="0" t="0" r="1270" b="0"/>
-                  <wp:docPr id="16" name="Bildobjekt 16"/>
+                <wp:inline distT="0" distB="0" distL="0" distR="0" wp14:anchorId="3F1DA16A" wp14:editId="6EC6335A">
+                  <wp:extent cx="838200" cy="295275"/>
+                  <wp:effectExtent l="0" t="0" r="0" b="9525"/>
+                  <wp:docPr id="3" name="Picture 2"/>
                   <wp:cNvGraphicFramePr>
                     <a:graphicFrameLocks xmlns:a="http://schemas.openxmlformats.org/drawingml/2006/main" noChangeAspect="1"/>
                   </wp:cNvGraphicFramePr>
@@ -441,13 +415,13 @@
                     <a:graphicData uri="http://schemas.openxmlformats.org/drawingml/2006/picture">
                       <pic:pic xmlns:pic="http://schemas.openxmlformats.org/drawingml/2006/picture">
                         <pic:nvPicPr>
-                          <pic:cNvPr id="0" name="Picture 21" descr="Creative Commons-licens"/>
+                          <pic:cNvPr id="5" name="Picture 2"/>
                           <pic:cNvPicPr>
                             <a:picLocks noChangeAspect="1" noChangeArrowheads="1"/>
                           </pic:cNvPicPr>
                         </pic:nvPicPr>
                         <pic:blipFill>
-                          <a:blip r:embed="rId12">
+                          <a:blip r:embed="rId11">
                             <a:extLst>
                               <a:ext uri="{28A0092B-C50C-407E-A947-70E740481C1C}">
                                 <a14:useLocalDpi xmlns:a14="http://schemas.microsoft.com/office/drawing/2010/main" val="0"/>
@@ -462,15 +436,21 @@
                         <pic:spPr bwMode="auto">
                           <a:xfrm>
                             <a:off x="0" y="0"/>
-                            <a:ext cx="836930" cy="293370"/>
+                            <a:ext cx="838200" cy="295275"/>
                           </a:xfrm>
                           <a:prstGeom prst="rect">
                             <a:avLst/>
                           </a:prstGeom>
                           <a:noFill/>
-                          <a:ln>
-                            <a:noFill/>
-                          </a:ln>
+                          <a:extLst>
+                            <a:ext uri="{909E8E84-426E-40DD-AFC4-6F175D3DCCD1}">
+                              <a14:hiddenFill xmlns:a14="http://schemas.microsoft.com/office/drawing/2010/main">
+                                <a:solidFill>
+                                  <a:srgbClr val="FFFFFF"/>
+                                </a:solidFill>
+                              </a14:hiddenFill>
+                            </a:ext>
+                          </a:extLst>
                         </pic:spPr>
                       </pic:pic>
                     </a:graphicData>
@@ -489,47 +469,18 @@
             <w:pPr>
               <w:pStyle w:val="Brdtext"/>
             </w:pPr>
-            <w:proofErr w:type="spellStart"/>
-            <w:r>
-              <w:t>Creative</w:t>
-            </w:r>
-            <w:proofErr w:type="spellEnd"/>
-            <w:r>
-              <w:t xml:space="preserve"> </w:t>
-            </w:r>
-            <w:proofErr w:type="spellStart"/>
-            <w:r>
-              <w:t>Commons</w:t>
-            </w:r>
-            <w:proofErr w:type="spellEnd"/>
-            <w:r>
-              <w:t xml:space="preserve"> Erkännande-</w:t>
-            </w:r>
-            <w:proofErr w:type="spellStart"/>
-            <w:r>
-              <w:t>IckeKommersiell</w:t>
-            </w:r>
-            <w:proofErr w:type="spellEnd"/>
-            <w:r>
-              <w:t>-</w:t>
-            </w:r>
-            <w:proofErr w:type="spellStart"/>
-            <w:r>
-              <w:t>DelaLika</w:t>
-            </w:r>
-            <w:proofErr w:type="spellEnd"/>
-            <w:r>
-              <w:t xml:space="preserve"> 2.5 Sverige licens.</w:t>
+            <w:r>
+              <w:t>Creative Commons Erkännande 4.0 Internationell licens.</w:t>
             </w:r>
             <w:r>
               <w:br/>
             </w:r>
-            <w:hyperlink r:id="rId13" w:history="1">
+            <w:hyperlink r:id="rId12" w:history="1">
               <w:r>
                 <w:rPr>
                   <w:rStyle w:val="Hyperlnk"/>
                 </w:rPr>
-                <w:t>http://creativecommons.org/licenses/by-nc-sa/2.5/se/</w:t>
+                <w:t>http://creativecommons.org/licenses/by/4.0</w:t>
               </w:r>
             </w:hyperlink>
           </w:p>
@@ -545,6 +496,8 @@
           <w:szCs w:val="26"/>
         </w:rPr>
       </w:pPr>
+      <w:bookmarkStart w:id="0" w:name="_GoBack"/>
+      <w:bookmarkEnd w:id="0"/>
       <w:r>
         <w:rPr>
           <w:b/>
@@ -631,7 +584,7 @@
       <w:pPr>
         <w:pStyle w:val="Brdtext"/>
         <w:sectPr>
-          <w:headerReference w:type="first" r:id="rId14"/>
+          <w:headerReference w:type="first" r:id="rId13"/>
           <w:pgSz w:w="11906" w:h="16838" w:code="9"/>
           <w:pgMar w:top="301" w:right="1418" w:bottom="301" w:left="1418" w:header="567" w:footer="510" w:gutter="0"/>
           <w:cols w:space="708"/>
@@ -1126,8 +1079,8 @@
           <w:numId w:val="0"/>
         </w:numPr>
         <w:sectPr>
-          <w:headerReference w:type="default" r:id="rId15"/>
-          <w:footerReference w:type="first" r:id="rId16"/>
+          <w:headerReference w:type="default" r:id="rId14"/>
+          <w:footerReference w:type="first" r:id="rId15"/>
           <w:type w:val="oddPage"/>
           <w:pgSz w:w="11906" w:h="16838" w:code="9"/>
           <w:pgMar w:top="301" w:right="1418" w:bottom="301" w:left="1418" w:header="624" w:footer="510" w:gutter="0"/>
@@ -1210,7 +1163,7 @@
                     </pic:cNvPicPr>
                   </pic:nvPicPr>
                   <pic:blipFill>
-                    <a:blip r:embed="rId17">
+                    <a:blip r:embed="rId16">
                       <a:extLst>
                         <a:ext uri="{28A0092B-C50C-407E-A947-70E740481C1C}">
                           <a14:useLocalDpi xmlns:a14="http://schemas.microsoft.com/office/drawing/2010/main" val="0"/>
@@ -1250,14 +1203,27 @@
       <w:r>
         <w:t xml:space="preserve">Figur </w:t>
       </w:r>
-      <w:fldSimple w:instr=" SEQ Figur \* ARABIC ">
-        <w:r>
-          <w:rPr>
-            <w:noProof/>
-          </w:rPr>
-          <w:t>1</w:t>
-        </w:r>
-      </w:fldSimple>
+      <w:r>
+        <w:fldChar w:fldCharType="begin"/>
+      </w:r>
+      <w:r>
+        <w:instrText xml:space="preserve"> SEQ Figur \* ARABIC </w:instrText>
+      </w:r>
+      <w:r>
+        <w:fldChar w:fldCharType="separate"/>
+      </w:r>
+      <w:r>
+        <w:rPr>
+          <w:noProof/>
+        </w:rPr>
+        <w:t>1</w:t>
+      </w:r>
+      <w:r>
+        <w:rPr>
+          <w:noProof/>
+        </w:rPr>
+        <w:fldChar w:fldCharType="end"/>
+      </w:r>
       <w:bookmarkEnd w:id="4"/>
       <w:r>
         <w:t>. Sida efter att beräkning av rabatt skett.</w:t>
@@ -1303,6 +1269,548 @@
                 <pic:pic xmlns:pic="http://schemas.openxmlformats.org/drawingml/2006/picture">
                   <pic:nvPicPr>
                     <pic:cNvPr id="0" name="Picture 3" descr="C:\Users\mats\AppData\Local\Temp\SNAGHTML902269bf.PNG"/>
+                    <pic:cNvPicPr>
+                      <a:picLocks noChangeAspect="1" noChangeArrowheads="1"/>
+                    </pic:cNvPicPr>
+                  </pic:nvPicPr>
+                  <pic:blipFill>
+                    <a:blip r:embed="rId17">
+                      <a:extLst>
+                        <a:ext uri="{28A0092B-C50C-407E-A947-70E740481C1C}">
+                          <a14:useLocalDpi xmlns:a14="http://schemas.microsoft.com/office/drawing/2010/main" val="0"/>
+                        </a:ext>
+                      </a:extLst>
+                    </a:blip>
+                    <a:srcRect/>
+                    <a:stretch>
+                      <a:fillRect/>
+                    </a:stretch>
+                  </pic:blipFill>
+                  <pic:spPr bwMode="auto">
+                    <a:xfrm>
+                      <a:off x="0" y="0"/>
+                      <a:ext cx="3556800" cy="1792800"/>
+                    </a:xfrm>
+                    <a:prstGeom prst="rect">
+                      <a:avLst/>
+                    </a:prstGeom>
+                    <a:noFill/>
+                    <a:ln>
+                      <a:noFill/>
+                    </a:ln>
+                  </pic:spPr>
+                </pic:pic>
+              </a:graphicData>
+            </a:graphic>
+          </wp:inline>
+        </w:drawing>
+      </w:r>
+    </w:p>
+    <w:p>
+      <w:pPr>
+        <w:pStyle w:val="Beskrivning"/>
+      </w:pPr>
+      <w:bookmarkStart w:id="6" w:name="_Ref286920635"/>
+      <w:r>
+        <w:t xml:space="preserve">Figur </w:t>
+      </w:r>
+      <w:r>
+        <w:fldChar w:fldCharType="begin"/>
+      </w:r>
+      <w:r>
+        <w:instrText xml:space="preserve"> SEQ Figur \* ARABIC </w:instrText>
+      </w:r>
+      <w:r>
+        <w:fldChar w:fldCharType="separate"/>
+      </w:r>
+      <w:r>
+        <w:rPr>
+          <w:noProof/>
+        </w:rPr>
+        <w:t>2</w:t>
+      </w:r>
+      <w:r>
+        <w:rPr>
+          <w:noProof/>
+        </w:rPr>
+        <w:fldChar w:fldCharType="end"/>
+      </w:r>
+      <w:bookmarkEnd w:id="6"/>
+      <w:r>
+        <w:t>.</w:t>
+      </w:r>
+    </w:p>
+    <w:p>
+      <w:pPr>
+        <w:pStyle w:val="Brdtext"/>
+        <w:widowControl w:val="0"/>
+      </w:pPr>
+      <w:r>
+        <w:t xml:space="preserve">Då det sker en GET av sidan ska inget kvitto visas. Kontrollerna i </w:t>
+      </w:r>
+      <w:r>
+        <w:fldChar w:fldCharType="begin"/>
+      </w:r>
+      <w:r>
+        <w:instrText xml:space="preserve"> REF  _Ref286920635 \* Lower \h </w:instrText>
+      </w:r>
+      <w:r>
+        <w:fldChar w:fldCharType="separate"/>
+      </w:r>
+      <w:r>
+        <w:t xml:space="preserve">figur </w:t>
+      </w:r>
+      <w:r>
+        <w:rPr>
+          <w:noProof/>
+        </w:rPr>
+        <w:t>2</w:t>
+      </w:r>
+      <w:r>
+        <w:fldChar w:fldCharType="end"/>
+      </w:r>
+      <w:r>
+        <w:t xml:space="preserve"> har renderats ut med hjälp av serverkontroller som </w:t>
+      </w:r>
+      <w:r>
+        <w:rPr>
+          <w:rStyle w:val="Kod"/>
+        </w:rPr>
+        <w:t>TextBox</w:t>
+      </w:r>
+      <w:r>
+        <w:t xml:space="preserve"> och </w:t>
+      </w:r>
+      <w:r>
+        <w:rPr>
+          <w:rStyle w:val="Kod"/>
+        </w:rPr>
+        <w:t>Button</w:t>
+      </w:r>
+      <w:r>
+        <w:t xml:space="preserve">. </w:t>
+      </w:r>
+    </w:p>
+    <w:p>
+      <w:pPr>
+        <w:pStyle w:val="Brdtext"/>
+      </w:pPr>
+      <w:r>
+        <w:t xml:space="preserve">Genom att använda </w:t>
+      </w:r>
+      <w:r>
+        <w:rPr>
+          <w:rStyle w:val="Kod"/>
+        </w:rPr>
+        <w:t>TextBox</w:t>
+      </w:r>
+      <w:r>
+        <w:t xml:space="preserve"> och de valideringskontroller som finns är det enkelt att kontrollera om användaren matat in data på rätt sätt. Valideringskontrollerna har du glädje av både på klienten och på server. På klienten sköts valideringen automatiskt med JavaScript. Valideringen ska fungera även om användaren inte tillåter att Javascript körs varför du även alltid måste validera på servern. På servern behöver du bara använda dig av egenskapen </w:t>
+      </w:r>
+      <w:r>
+        <w:rPr>
+          <w:rStyle w:val="Kod"/>
+        </w:rPr>
+        <w:t>IsValid</w:t>
+      </w:r>
+      <w:r>
+        <w:t xml:space="preserve"> i klassen </w:t>
+      </w:r>
+      <w:r>
+        <w:rPr>
+          <w:rStyle w:val="Kod"/>
+        </w:rPr>
+        <w:t>Page</w:t>
+      </w:r>
+      <w:r>
+        <w:t xml:space="preserve"> för att undersöka om data som skickats till sidan klarat valideringen eller inte.</w:t>
+      </w:r>
+    </w:p>
+    <w:p>
+      <w:pPr>
+        <w:pStyle w:val="Brdtext"/>
+      </w:pPr>
+      <w:r>
+        <w:lastRenderedPageBreak/>
+        <w:t>Då sidan visas för användaren ska textfältet ha fokus och eventuellt innehåll ska vara markerat. För att lösa detta kommer dina kunskaper i JavaScript till användning eftersom detta krav bara kan lösas på klienten. Du löser kravet på textfältet genom att skriva en Javascript-funktion</w:t>
+      </w:r>
+      <w:r>
+        <w:rPr>
+          <w:rStyle w:val="Fotnotsreferens"/>
+        </w:rPr>
+        <w:footnoteReference w:id="1"/>
+      </w:r>
+      <w:r>
+        <w:t xml:space="preserve"> (som t.ex. använder </w:t>
+      </w:r>
+      <w:r>
+        <w:rPr>
+          <w:rStyle w:val="Kod"/>
+        </w:rPr>
+        <w:t>focus()</w:t>
+      </w:r>
+      <w:r>
+        <w:t xml:space="preserve"> och </w:t>
+      </w:r>
+      <w:r>
+        <w:rPr>
+          <w:rStyle w:val="Kod"/>
+        </w:rPr>
+        <w:t>select()</w:t>
+      </w:r>
+      <w:r>
+        <w:t xml:space="preserve">) som du ser till att den körs i samband med händelsen </w:t>
+      </w:r>
+      <w:r>
+        <w:rPr>
+          <w:rStyle w:val="Kod"/>
+        </w:rPr>
+        <w:t>onload</w:t>
+      </w:r>
+      <w:r>
+        <w:t xml:space="preserve"> för body-elementet.</w:t>
+      </w:r>
+    </w:p>
+    <w:p>
+      <w:pPr>
+        <w:pStyle w:val="Brdtext"/>
+      </w:pPr>
+      <w:r>
+        <w:t>Kommandoknappen ska vara standardkommandoknapp (”</w:t>
+      </w:r>
+      <w:r>
+        <w:rPr>
+          <w:i/>
+        </w:rPr>
+        <w:t xml:space="preserve">default </w:t>
+      </w:r>
+      <w:r>
+        <w:rPr>
+          <w:i/>
+        </w:rPr>
+        <w:t>button</w:t>
+      </w:r>
+      <w:r>
+        <w:t>”</w:t>
+      </w:r>
+      <w:r>
+        <w:t xml:space="preserve">) </w:t>
+      </w:r>
+      <w:r>
+        <w:t>och väljas</w:t>
+      </w:r>
+      <w:r>
+        <w:t xml:space="preserve"> då användaren trycker på Enter-tangenten oavsett vilken kontroll som har fokus. Användaren ska alltså inte behöva klicka på kommandoknappen (eller tabba till den och trycka på mellanslagstangenten) för att skicka formuläret till webbservern, d.v.s. göra en ”</w:t>
+      </w:r>
+      <w:r>
+        <w:rPr>
+          <w:i/>
+        </w:rPr>
+        <w:t>postback</w:t>
+      </w:r>
+      <w:r>
+        <w:t>”. Du behöver inte skriva en egen JavaScript-funktion som gör detta. Använd istället lämpligt attribut som form-elementet har och problemet är löst.</w:t>
+      </w:r>
+    </w:p>
+    <w:p>
+      <w:pPr>
+        <w:pStyle w:val="Brdtext"/>
+        <w:widowControl w:val="0"/>
+      </w:pPr>
+      <w:r>
+        <w:t xml:space="preserve">Presentationen av resultatet av beräkningen kan du utforma fritt inom ramen av ett kvitto (se </w:t>
+      </w:r>
+      <w:r>
+        <w:fldChar w:fldCharType="begin"/>
+      </w:r>
+      <w:r>
+        <w:instrText xml:space="preserve"> REF  _Ref286904440 \* Lower \h </w:instrText>
+      </w:r>
+      <w:r>
+        <w:fldChar w:fldCharType="separate"/>
+      </w:r>
+      <w:r>
+        <w:t xml:space="preserve">figur </w:t>
+      </w:r>
+      <w:r>
+        <w:rPr>
+          <w:noProof/>
+        </w:rPr>
+        <w:t>1</w:t>
+      </w:r>
+      <w:r>
+        <w:fldChar w:fldCharType="end"/>
+      </w:r>
+      <w:r>
+        <w:t xml:space="preserve">). Tänk på att du kan använda den statiska metoden </w:t>
+      </w:r>
+      <w:r>
+        <w:rPr>
+          <w:rStyle w:val="Kod"/>
+        </w:rPr>
+        <w:t>String.Format</w:t>
+      </w:r>
+      <w:r>
+        <w:t xml:space="preserve"> tillsammans med formatspecificerare som </w:t>
+      </w:r>
+      <w:r>
+        <w:rPr>
+          <w:rStyle w:val="Kod"/>
+        </w:rPr>
+        <w:t>{0:c}</w:t>
+      </w:r>
+      <w:r>
+        <w:t xml:space="preserve"> för valuta och </w:t>
+      </w:r>
+      <w:r>
+        <w:rPr>
+          <w:rStyle w:val="Kod"/>
+        </w:rPr>
+        <w:t>{0:p0}</w:t>
+      </w:r>
+      <w:r>
+        <w:t xml:space="preserve"> för procent utan decimaler och på så sätt skapa strängar med formaterat innehåll. Dessa strängar kan du sedan presentera med hjälp av </w:t>
+      </w:r>
+      <w:r>
+        <w:rPr>
+          <w:rStyle w:val="Kod"/>
+        </w:rPr>
+        <w:t>Label</w:t>
+      </w:r>
+      <w:r>
+        <w:t>-kontroller.</w:t>
+      </w:r>
+      <w:r>
+        <w:t xml:space="preserve"> </w:t>
+      </w:r>
+    </w:p>
+    <w:p>
+      <w:pPr>
+        <w:pStyle w:val="Rubrik3"/>
+      </w:pPr>
+      <w:r>
+        <w:t>Validering</w:t>
+      </w:r>
+    </w:p>
+    <w:p>
+      <w:pPr>
+        <w:pStyle w:val="Brdtext"/>
+      </w:pPr>
+      <w:r>
+        <w:t>Innehållet i textfältet ska valideras så att innehållet garanterat kan tolkas som en total köpesumma, d.v.s. ett positivt tal som kan ha decimaler. Valideringen ska utföras i första han på klienten. Men det är oerhört viktigt att all data valideras på servern oavsett om det validerats på klienten eller inte.</w:t>
+      </w:r>
+    </w:p>
+    <w:p>
+      <w:pPr>
+        <w:pStyle w:val="Brdtext"/>
+      </w:pPr>
+      <w:r>
+        <w:t>Textfältet måste vara ifyllt på ett korrekt sätt.</w:t>
+      </w:r>
+    </w:p>
+    <w:p>
+      <w:pPr>
+        <w:pStyle w:val="Liststycke"/>
+        <w:numPr>
+          <w:ilvl w:val="0"/>
+          <w:numId w:val="13"/>
+        </w:numPr>
+        <w:spacing w:after="200" w:line="276" w:lineRule="auto"/>
+      </w:pPr>
+      <w:r>
+        <w:t>Det får inte vara tomt.</w:t>
+      </w:r>
+    </w:p>
+    <w:p>
+      <w:pPr>
+        <w:pStyle w:val="Liststycke"/>
+        <w:numPr>
+          <w:ilvl w:val="0"/>
+          <w:numId w:val="13"/>
+        </w:numPr>
+        <w:spacing w:after="120" w:line="276" w:lineRule="auto"/>
+        <w:ind w:left="714" w:hanging="357"/>
+      </w:pPr>
+      <w:r>
+        <w:t>Texten måste kunna tolkas som flyttal som måste vara större än noll.</w:t>
+      </w:r>
+    </w:p>
+    <w:p>
+      <w:r>
+        <w:t xml:space="preserve">Med hjälp av kontrollen </w:t>
+      </w:r>
+      <w:r>
+        <w:rPr>
+          <w:rStyle w:val="Kod"/>
+        </w:rPr>
+        <w:t>RequiredFieldValidator</w:t>
+      </w:r>
+      <w:r>
+        <w:t xml:space="preserve"> kan du säkerställa att ett textfält inte är tomt.</w:t>
+      </w:r>
+    </w:p>
+    <w:p>
+      <w:pPr>
+        <w:pStyle w:val="Brdtext"/>
+      </w:pPr>
+      <w:r>
+        <w:t xml:space="preserve">Kontrollen </w:t>
+      </w:r>
+      <w:r>
+        <w:rPr>
+          <w:rStyle w:val="Kod"/>
+        </w:rPr>
+        <w:t>CompareValidator</w:t>
+      </w:r>
+      <w:r>
+        <w:t xml:space="preserve"> använder du till att undersöka om ett textfälts innehåll kan tolkas som ett flyttal eller inte och som dessutom är större än noll. Attributen/egenskaperna </w:t>
+      </w:r>
+      <w:r>
+        <w:rPr>
+          <w:rStyle w:val="Kod"/>
+        </w:rPr>
+        <w:t>Type</w:t>
+      </w:r>
+      <w:r>
+        <w:t xml:space="preserve">, </w:t>
+      </w:r>
+      <w:r>
+        <w:rPr>
+          <w:rStyle w:val="Kod"/>
+        </w:rPr>
+        <w:t>ValueToCompare</w:t>
+      </w:r>
+      <w:r>
+        <w:t xml:space="preserve"> och </w:t>
+      </w:r>
+      <w:r>
+        <w:rPr>
+          <w:rStyle w:val="Kod"/>
+        </w:rPr>
+        <w:t>Operator</w:t>
+      </w:r>
+      <w:r>
+        <w:t xml:space="preserve"> måste du sätta till lämpliga värden.</w:t>
+      </w:r>
+    </w:p>
+    <w:p>
+      <w:pPr>
+        <w:pStyle w:val="Brdtext"/>
+      </w:pPr>
+      <w:r>
+        <w:t>Det finns tre olika sätt ett meddelande kan visas på om användaren inte fyllt i textfältet på ett giltigt sätt.</w:t>
+      </w:r>
+    </w:p>
+    <w:p>
+      <w:pPr>
+        <w:pStyle w:val="Liststycke"/>
+        <w:numPr>
+          <w:ilvl w:val="0"/>
+          <w:numId w:val="12"/>
+        </w:numPr>
+        <w:spacing w:after="200" w:line="276" w:lineRule="auto"/>
+      </w:pPr>
+      <w:r>
+        <w:t>Ett meddelande i anslutning till textfältet som innehållet fältet.</w:t>
+      </w:r>
+    </w:p>
+    <w:p>
+      <w:pPr>
+        <w:pStyle w:val="Liststycke"/>
+        <w:numPr>
+          <w:ilvl w:val="0"/>
+          <w:numId w:val="12"/>
+        </w:numPr>
+        <w:spacing w:after="200" w:line="276" w:lineRule="auto"/>
+      </w:pPr>
+      <w:r>
+        <w:t xml:space="preserve">Använd kontrollen </w:t>
+      </w:r>
+      <w:r>
+        <w:rPr>
+          <w:rStyle w:val="Kod"/>
+        </w:rPr>
+        <w:t>ValidationSummary</w:t>
+      </w:r>
+      <w:r>
+        <w:t xml:space="preserve"> och presentera alla meddelanden på ett och samma ställe.</w:t>
+      </w:r>
+    </w:p>
+    <w:p>
+      <w:pPr>
+        <w:pStyle w:val="Liststycke"/>
+        <w:numPr>
+          <w:ilvl w:val="0"/>
+          <w:numId w:val="12"/>
+        </w:numPr>
+        <w:spacing w:after="200" w:line="276" w:lineRule="auto"/>
+      </w:pPr>
+      <w:r>
+        <w:t xml:space="preserve">Använda kontrollen </w:t>
+      </w:r>
+      <w:r>
+        <w:rPr>
+          <w:rStyle w:val="Kod"/>
+        </w:rPr>
+        <w:t>ValidationSummary</w:t>
+      </w:r>
+      <w:r>
+        <w:t xml:space="preserve"> och presentera alla meddelanden i en meddelanderuta.</w:t>
+      </w:r>
+    </w:p>
+    <w:p>
+      <w:pPr>
+        <w:pStyle w:val="Brdtext"/>
+      </w:pPr>
+      <w:r>
+        <w:t xml:space="preserve">Enklast är att använda är det första alternativet. I denna laborationsuppgift ska du använda dig av det. (Du kommer att få prova på de övriga i kommande laborationsuppgifter.) För att visa ett meddelade i anslutning till textfältet använder du av tidigare nämnda valideringskontroller och sätter egenskapen </w:t>
+      </w:r>
+      <w:r>
+        <w:rPr>
+          <w:rStyle w:val="Kod"/>
+        </w:rPr>
+        <w:t>ErrorMessage</w:t>
+      </w:r>
+      <w:r>
+        <w:t xml:space="preserve"> till det felmeddelande du vill visa.</w:t>
+      </w:r>
+    </w:p>
+    <w:p>
+      <w:pPr>
+        <w:pStyle w:val="Brdtext"/>
+      </w:pPr>
+      <w:r>
+        <w:t>Du väljer själv om du vill använda dig av ”</w:t>
+      </w:r>
+      <w:r>
+        <w:rPr>
+          <w:i/>
+        </w:rPr>
+        <w:t>unobtrusive validation</w:t>
+      </w:r>
+      <w:r>
+        <w:t>” eller inte.</w:t>
+      </w:r>
+    </w:p>
+    <w:p>
+      <w:pPr>
+        <w:pStyle w:val="Bildfljdavbeskrivning"/>
+      </w:pPr>
+      <w:r>
+        <w:lastRenderedPageBreak/>
+        <w:drawing>
+          <wp:inline distT="0" distB="0" distL="0" distR="0">
+            <wp:extent cx="3556800" cy="1792800"/>
+            <wp:effectExtent l="0" t="0" r="5715" b="0"/>
+            <wp:docPr id="5" name="Bildobjekt 5"/>
+            <wp:cNvGraphicFramePr>
+              <a:graphicFrameLocks xmlns:a="http://schemas.openxmlformats.org/drawingml/2006/main" noChangeAspect="1"/>
+            </wp:cNvGraphicFramePr>
+            <a:graphic xmlns:a="http://schemas.openxmlformats.org/drawingml/2006/main">
+              <a:graphicData uri="http://schemas.openxmlformats.org/drawingml/2006/picture">
+                <pic:pic xmlns:pic="http://schemas.openxmlformats.org/drawingml/2006/picture">
+                  <pic:nvPicPr>
+                    <pic:cNvPr id="0" name="Picture 5" descr="C:\Users\mats\AppData\Local\Temp\SNAGHTML90239eb4.PNG"/>
                     <pic:cNvPicPr>
                       <a:picLocks noChangeAspect="1" noChangeArrowheads="1"/>
                     </pic:cNvPicPr>
@@ -1343,556 +1851,36 @@
     <w:p>
       <w:pPr>
         <w:pStyle w:val="Beskrivning"/>
-      </w:pPr>
-      <w:bookmarkStart w:id="6" w:name="_Ref286920635"/>
+        <w:rPr>
+          <w:noProof/>
+        </w:rPr>
+      </w:pPr>
       <w:r>
         <w:t xml:space="preserve">Figur </w:t>
       </w:r>
-      <w:fldSimple w:instr=" SEQ Figur \* ARABIC ">
-        <w:r>
-          <w:rPr>
-            <w:noProof/>
-          </w:rPr>
-          <w:t>2</w:t>
-        </w:r>
-      </w:fldSimple>
-      <w:bookmarkEnd w:id="6"/>
-      <w:r>
-        <w:t>.</w:t>
-      </w:r>
-    </w:p>
-    <w:p>
-      <w:pPr>
-        <w:pStyle w:val="Brdtext"/>
-        <w:widowControl w:val="0"/>
-      </w:pPr>
-      <w:r>
-        <w:t xml:space="preserve">Då det sker en GET av sidan ska inget kvitto visas. Kontrollerna i </w:t>
-      </w:r>
       <w:r>
         <w:fldChar w:fldCharType="begin"/>
       </w:r>
       <w:r>
-        <w:instrText xml:space="preserve"> REF  _Ref286920635 \* Lower \h </w:instrText>
+        <w:instrText xml:space="preserve"> SEQ Figur \* ARABIC </w:instrText>
       </w:r>
       <w:r>
         <w:fldChar w:fldCharType="separate"/>
       </w:r>
       <w:r>
-        <w:t xml:space="preserve">figur </w:t>
-      </w:r>
-      <w:r>
         <w:rPr>
           <w:noProof/>
         </w:rPr>
-        <w:t>2</w:t>
-      </w:r>
-      <w:r>
+        <w:t>3</w:t>
+      </w:r>
+      <w:r>
+        <w:rPr>
+          <w:noProof/>
+        </w:rPr>
         <w:fldChar w:fldCharType="end"/>
       </w:r>
       <w:r>
-        <w:t xml:space="preserve"> har renderats ut med hjälp av serverkontroller som </w:t>
-      </w:r>
-      <w:proofErr w:type="spellStart"/>
-      <w:r>
-        <w:rPr>
-          <w:rStyle w:val="Kod"/>
-        </w:rPr>
-        <w:t>TextBox</w:t>
-      </w:r>
-      <w:proofErr w:type="spellEnd"/>
-      <w:r>
-        <w:t xml:space="preserve"> och </w:t>
-      </w:r>
-      <w:proofErr w:type="spellStart"/>
-      <w:r>
-        <w:rPr>
-          <w:rStyle w:val="Kod"/>
-        </w:rPr>
-        <w:t>Button</w:t>
-      </w:r>
-      <w:proofErr w:type="spellEnd"/>
-      <w:r>
-        <w:t xml:space="preserve">. </w:t>
-      </w:r>
-    </w:p>
-    <w:p>
-      <w:pPr>
-        <w:pStyle w:val="Brdtext"/>
-      </w:pPr>
-      <w:r>
-        <w:t xml:space="preserve">Genom att använda </w:t>
-      </w:r>
-      <w:proofErr w:type="spellStart"/>
-      <w:r>
-        <w:rPr>
-          <w:rStyle w:val="Kod"/>
-        </w:rPr>
-        <w:t>TextBox</w:t>
-      </w:r>
-      <w:proofErr w:type="spellEnd"/>
-      <w:r>
-        <w:t xml:space="preserve"> och de valideringskontroller som finns är det enkelt att kontrollera om användaren matat in data på rätt sätt. Valideringskontrollerna har du glädje av både på klienten och på server. På klienten sköts valideringen automatiskt med JavaScript. Valideringen ska fungera även om användaren inte tillåter att Javascript körs varför du även alltid måste validera på servern. På servern behöver du bara använda dig av egenskapen </w:t>
-      </w:r>
-      <w:proofErr w:type="spellStart"/>
-      <w:r>
-        <w:rPr>
-          <w:rStyle w:val="Kod"/>
-        </w:rPr>
-        <w:t>IsValid</w:t>
-      </w:r>
-      <w:proofErr w:type="spellEnd"/>
-      <w:r>
-        <w:t xml:space="preserve"> i klassen </w:t>
-      </w:r>
-      <w:r>
-        <w:rPr>
-          <w:rStyle w:val="Kod"/>
-        </w:rPr>
-        <w:t>Page</w:t>
-      </w:r>
-      <w:r>
-        <w:t xml:space="preserve"> för att undersöka om data som skickats till sidan klarat valideringen eller inte.</w:t>
-      </w:r>
-    </w:p>
-    <w:p>
-      <w:pPr>
-        <w:pStyle w:val="Brdtext"/>
-      </w:pPr>
-      <w:r>
-        <w:lastRenderedPageBreak/>
-        <w:t>Då sidan visas för användaren ska textfältet ha fokus och eventuellt innehåll ska vara markerat. För att lösa detta kommer dina kunskaper i JavaScript till användning eftersom detta krav bara kan lösas på klienten. Du löser kravet på textfältet genom att skriva en Javascript-funktion</w:t>
-      </w:r>
-      <w:r>
-        <w:rPr>
-          <w:rStyle w:val="Fotnotsreferens"/>
-        </w:rPr>
-        <w:footnoteReference w:id="1"/>
-      </w:r>
-      <w:r>
-        <w:t xml:space="preserve"> (som t.ex. använder </w:t>
-      </w:r>
-      <w:r>
-        <w:rPr>
-          <w:rStyle w:val="Kod"/>
-        </w:rPr>
-        <w:t>focus()</w:t>
-      </w:r>
-      <w:r>
-        <w:t xml:space="preserve"> och </w:t>
-      </w:r>
-      <w:proofErr w:type="spellStart"/>
-      <w:r>
-        <w:rPr>
-          <w:rStyle w:val="Kod"/>
-        </w:rPr>
-        <w:t>select</w:t>
-      </w:r>
-      <w:proofErr w:type="spellEnd"/>
-      <w:r>
-        <w:rPr>
-          <w:rStyle w:val="Kod"/>
-        </w:rPr>
-        <w:t>()</w:t>
-      </w:r>
-      <w:r>
-        <w:t xml:space="preserve">) som du ser till att den körs i samband med händelsen </w:t>
-      </w:r>
-      <w:proofErr w:type="spellStart"/>
-      <w:r>
-        <w:rPr>
-          <w:rStyle w:val="Kod"/>
-        </w:rPr>
-        <w:t>onload</w:t>
-      </w:r>
-      <w:proofErr w:type="spellEnd"/>
-      <w:r>
-        <w:t xml:space="preserve"> för </w:t>
-      </w:r>
-      <w:proofErr w:type="spellStart"/>
-      <w:r>
-        <w:t>body</w:t>
-      </w:r>
-      <w:proofErr w:type="spellEnd"/>
-      <w:r>
-        <w:t>-elementet.</w:t>
-      </w:r>
-    </w:p>
-    <w:p>
-      <w:pPr>
-        <w:pStyle w:val="Brdtext"/>
-      </w:pPr>
-      <w:r>
-        <w:t>Kommandoknappen ska vara standardkommandoknapp (”</w:t>
-      </w:r>
-      <w:r>
-        <w:rPr>
-          <w:i/>
-        </w:rPr>
-        <w:t xml:space="preserve">default </w:t>
-      </w:r>
-      <w:proofErr w:type="spellStart"/>
-      <w:r>
-        <w:rPr>
-          <w:i/>
-        </w:rPr>
-        <w:t>button</w:t>
-      </w:r>
-      <w:proofErr w:type="spellEnd"/>
-      <w:r>
-        <w:t>”</w:t>
-      </w:r>
-      <w:r>
-        <w:t xml:space="preserve">) </w:t>
-      </w:r>
-      <w:r>
-        <w:t>och väljas</w:t>
-      </w:r>
-      <w:r>
-        <w:t xml:space="preserve"> då användaren trycker på </w:t>
-      </w:r>
-      <w:proofErr w:type="spellStart"/>
-      <w:r>
-        <w:t>Enter</w:t>
-      </w:r>
-      <w:proofErr w:type="spellEnd"/>
-      <w:r>
-        <w:t>-tangenten oavsett vilken kontroll som har fokus. Användaren ska alltså inte behöva klicka på kommandoknappen (eller tabba till den och trycka på mellanslagstangenten) för att skicka formuläret till webbservern, d.v.s. göra en ”</w:t>
-      </w:r>
-      <w:r>
-        <w:rPr>
-          <w:i/>
-        </w:rPr>
-        <w:t>postback</w:t>
-      </w:r>
-      <w:r>
-        <w:t>”. Du behöver inte skriva en egen JavaScript-funktion som gör detta. Använd istället lämpligt attribut som form-elementet har och problemet är löst.</w:t>
-      </w:r>
-    </w:p>
-    <w:p>
-      <w:pPr>
-        <w:pStyle w:val="Brdtext"/>
-        <w:widowControl w:val="0"/>
-      </w:pPr>
-      <w:r>
-        <w:t xml:space="preserve">Presentationen av resultatet av beräkningen kan du utforma fritt inom ramen av ett kvitto (se </w:t>
-      </w:r>
-      <w:r>
-        <w:fldChar w:fldCharType="begin"/>
-      </w:r>
-      <w:r>
-        <w:instrText xml:space="preserve"> REF  _Ref286904440 \* Lower \h </w:instrText>
-      </w:r>
-      <w:r>
-        <w:fldChar w:fldCharType="separate"/>
-      </w:r>
-      <w:r>
-        <w:t xml:space="preserve">figur </w:t>
-      </w:r>
-      <w:r>
-        <w:rPr>
-          <w:noProof/>
-        </w:rPr>
-        <w:t>1</w:t>
-      </w:r>
-      <w:r>
-        <w:fldChar w:fldCharType="end"/>
-      </w:r>
-      <w:r>
-        <w:t xml:space="preserve">). Tänk på att du kan använda den statiska metoden </w:t>
-      </w:r>
-      <w:proofErr w:type="spellStart"/>
-      <w:r>
-        <w:rPr>
-          <w:rStyle w:val="Kod"/>
-        </w:rPr>
-        <w:t>String</w:t>
-      </w:r>
-      <w:proofErr w:type="gramStart"/>
-      <w:r>
-        <w:rPr>
-          <w:rStyle w:val="Kod"/>
-        </w:rPr>
-        <w:t>.Format</w:t>
-      </w:r>
-      <w:proofErr w:type="spellEnd"/>
-      <w:proofErr w:type="gramEnd"/>
-      <w:r>
-        <w:t xml:space="preserve"> tillsammans med </w:t>
-      </w:r>
-      <w:proofErr w:type="spellStart"/>
-      <w:r>
-        <w:t>formatspecificerare</w:t>
-      </w:r>
-      <w:proofErr w:type="spellEnd"/>
-      <w:r>
-        <w:t xml:space="preserve"> som </w:t>
-      </w:r>
-      <w:r>
-        <w:rPr>
-          <w:rStyle w:val="Kod"/>
-        </w:rPr>
-        <w:t>{0:c}</w:t>
-      </w:r>
-      <w:r>
-        <w:t xml:space="preserve"> för valuta och </w:t>
-      </w:r>
-      <w:r>
-        <w:rPr>
-          <w:rStyle w:val="Kod"/>
-        </w:rPr>
-        <w:t>{0:p0}</w:t>
-      </w:r>
-      <w:r>
-        <w:t xml:space="preserve"> för procent utan decimaler och på så sätt skapa strängar med formaterat innehåll. Dessa strängar kan du sedan presentera med hjälp av </w:t>
-      </w:r>
-      <w:proofErr w:type="spellStart"/>
-      <w:r>
-        <w:rPr>
-          <w:rStyle w:val="Kod"/>
-        </w:rPr>
-        <w:t>Label</w:t>
-      </w:r>
-      <w:proofErr w:type="spellEnd"/>
-      <w:r>
-        <w:t>-kontroller.</w:t>
-      </w:r>
-      <w:r>
-        <w:t xml:space="preserve"> </w:t>
-      </w:r>
-    </w:p>
-    <w:p>
-      <w:pPr>
-        <w:pStyle w:val="Rubrik3"/>
-      </w:pPr>
-      <w:r>
-        <w:t>Validering</w:t>
-      </w:r>
-    </w:p>
-    <w:p>
-      <w:pPr>
-        <w:pStyle w:val="Brdtext"/>
-      </w:pPr>
-      <w:r>
-        <w:t>Innehållet i textfältet ska valideras så att innehållet garanterat kan tolkas som en total köpesumma, d.v.s. ett positivt tal som kan ha decimaler. Valideringen ska utföras i första han på klienten. Men det är oerhört viktigt att all data valideras på servern oavsett om det validerats på klienten eller inte.</w:t>
-      </w:r>
-    </w:p>
-    <w:p>
-      <w:pPr>
-        <w:pStyle w:val="Brdtext"/>
-      </w:pPr>
-      <w:r>
-        <w:t>Textfältet måste vara ifyllt på ett korrekt sätt.</w:t>
-      </w:r>
-    </w:p>
-    <w:p>
-      <w:pPr>
-        <w:pStyle w:val="Liststycke"/>
-        <w:numPr>
-          <w:ilvl w:val="0"/>
-          <w:numId w:val="13"/>
-        </w:numPr>
-        <w:spacing w:after="200" w:line="276" w:lineRule="auto"/>
-      </w:pPr>
-      <w:r>
-        <w:t>Det får inte vara tomt.</w:t>
-      </w:r>
-    </w:p>
-    <w:p>
-      <w:pPr>
-        <w:pStyle w:val="Liststycke"/>
-        <w:numPr>
-          <w:ilvl w:val="0"/>
-          <w:numId w:val="13"/>
-        </w:numPr>
-        <w:spacing w:after="120" w:line="276" w:lineRule="auto"/>
-        <w:ind w:left="714" w:hanging="357"/>
-      </w:pPr>
-      <w:r>
-        <w:t>Texten måste kunna tolkas som flyttal som måste vara större än noll.</w:t>
-      </w:r>
-    </w:p>
-    <w:p>
-      <w:r>
-        <w:t xml:space="preserve">Med hjälp av kontrollen </w:t>
-      </w:r>
-      <w:proofErr w:type="spellStart"/>
-      <w:r>
-        <w:rPr>
-          <w:rStyle w:val="Kod"/>
-        </w:rPr>
-        <w:t>RequiredFieldValidator</w:t>
-      </w:r>
-      <w:proofErr w:type="spellEnd"/>
-      <w:r>
-        <w:t xml:space="preserve"> kan du säkerställa att ett textfält inte är tomt.</w:t>
-      </w:r>
-    </w:p>
-    <w:p>
-      <w:pPr>
-        <w:pStyle w:val="Brdtext"/>
-      </w:pPr>
-      <w:r>
-        <w:t xml:space="preserve">Kontrollen </w:t>
-      </w:r>
-      <w:proofErr w:type="spellStart"/>
-      <w:r>
-        <w:rPr>
-          <w:rStyle w:val="Kod"/>
-        </w:rPr>
-        <w:t>CompareValidator</w:t>
-      </w:r>
-      <w:proofErr w:type="spellEnd"/>
-      <w:r>
-        <w:t xml:space="preserve"> använder du till att undersöka om ett textfälts innehåll kan tolkas som ett flyttal eller inte och som dessutom är större än noll. Attributen/egenskaperna </w:t>
-      </w:r>
-      <w:proofErr w:type="spellStart"/>
-      <w:r>
-        <w:rPr>
-          <w:rStyle w:val="Kod"/>
-        </w:rPr>
-        <w:t>Type</w:t>
-      </w:r>
-      <w:proofErr w:type="spellEnd"/>
-      <w:r>
-        <w:t xml:space="preserve">, </w:t>
-      </w:r>
-      <w:proofErr w:type="spellStart"/>
-      <w:r>
-        <w:rPr>
-          <w:rStyle w:val="Kod"/>
-        </w:rPr>
-        <w:t>ValueToCompare</w:t>
-      </w:r>
-      <w:proofErr w:type="spellEnd"/>
-      <w:r>
-        <w:t xml:space="preserve"> och </w:t>
-      </w:r>
-      <w:r>
-        <w:rPr>
-          <w:rStyle w:val="Kod"/>
-        </w:rPr>
-        <w:t>Operator</w:t>
-      </w:r>
-      <w:r>
-        <w:t xml:space="preserve"> måste du sätta till lämpliga värden.</w:t>
-      </w:r>
-    </w:p>
-    <w:p>
-      <w:pPr>
-        <w:pStyle w:val="Brdtext"/>
-      </w:pPr>
-      <w:r>
-        <w:t>Det finns tre olika sätt ett meddelande kan visas på om användaren inte fyllt i textfältet på ett giltigt sätt.</w:t>
-      </w:r>
-    </w:p>
-    <w:p>
-      <w:pPr>
-        <w:pStyle w:val="Liststycke"/>
-        <w:numPr>
-          <w:ilvl w:val="0"/>
-          <w:numId w:val="12"/>
-        </w:numPr>
-        <w:spacing w:after="200" w:line="276" w:lineRule="auto"/>
-      </w:pPr>
-      <w:r>
-        <w:t>Ett meddelande i anslutning till textfältet som innehållet fältet.</w:t>
-      </w:r>
-    </w:p>
-    <w:p>
-      <w:pPr>
-        <w:pStyle w:val="Liststycke"/>
-        <w:numPr>
-          <w:ilvl w:val="0"/>
-          <w:numId w:val="12"/>
-        </w:numPr>
-        <w:spacing w:after="200" w:line="276" w:lineRule="auto"/>
-      </w:pPr>
-      <w:r>
-        <w:t xml:space="preserve">Använd kontrollen </w:t>
-      </w:r>
-      <w:r>
-        <w:rPr>
-          <w:rStyle w:val="Kod"/>
-        </w:rPr>
-        <w:t>ValidationSummary</w:t>
-      </w:r>
-      <w:r>
-        <w:t xml:space="preserve"> och presentera alla meddelanden på ett och samma ställe.</w:t>
-      </w:r>
-    </w:p>
-    <w:p>
-      <w:pPr>
-        <w:pStyle w:val="Liststycke"/>
-        <w:numPr>
-          <w:ilvl w:val="0"/>
-          <w:numId w:val="12"/>
-        </w:numPr>
-        <w:spacing w:after="200" w:line="276" w:lineRule="auto"/>
-      </w:pPr>
-      <w:r>
-        <w:t xml:space="preserve">Använda kontrollen </w:t>
-      </w:r>
-      <w:r>
-        <w:rPr>
-          <w:rStyle w:val="Kod"/>
-        </w:rPr>
-        <w:t>ValidationSummary</w:t>
-      </w:r>
-      <w:r>
-        <w:t xml:space="preserve"> och presentera alla meddelanden i en meddelanderuta.</w:t>
-      </w:r>
-    </w:p>
-    <w:p>
-      <w:pPr>
-        <w:pStyle w:val="Brdtext"/>
-      </w:pPr>
-      <w:r>
-        <w:t xml:space="preserve">Enklast är att använda är det första alternativet. I denna laborationsuppgift ska du använda dig av det. (Du kommer att få prova på de övriga i kommande laborationsuppgifter.) För att visa ett meddelade i anslutning till textfältet använder du av tidigare nämnda valideringskontroller och sätter egenskapen </w:t>
-      </w:r>
-      <w:proofErr w:type="spellStart"/>
-      <w:r>
-        <w:rPr>
-          <w:rStyle w:val="Kod"/>
-        </w:rPr>
-        <w:t>ErrorMessage</w:t>
-      </w:r>
-      <w:proofErr w:type="spellEnd"/>
-      <w:r>
-        <w:t xml:space="preserve"> till det felmeddelande du vill visa.</w:t>
-      </w:r>
-    </w:p>
-    <w:p>
-      <w:pPr>
-        <w:pStyle w:val="Brdtext"/>
-      </w:pPr>
-      <w:r>
-        <w:t>Du väljer själv om du vill använda dig av ”</w:t>
-      </w:r>
-      <w:proofErr w:type="spellStart"/>
-      <w:r>
-        <w:rPr>
-          <w:i/>
-        </w:rPr>
-        <w:t>unobtrusive</w:t>
-      </w:r>
-      <w:proofErr w:type="spellEnd"/>
-      <w:r>
-        <w:rPr>
-          <w:i/>
-        </w:rPr>
-        <w:t xml:space="preserve"> </w:t>
-      </w:r>
-      <w:proofErr w:type="spellStart"/>
-      <w:r>
-        <w:rPr>
-          <w:i/>
-        </w:rPr>
-        <w:t>validation</w:t>
-      </w:r>
-      <w:proofErr w:type="spellEnd"/>
-      <w:r>
-        <w:t>” eller inte.</w:t>
+        <w:t>. Valideringen misslyckas på grund av att textfältet inte är ifyllt.</w:t>
       </w:r>
     </w:p>
     <w:p>
@@ -1900,12 +1888,11 @@
         <w:pStyle w:val="Bildfljdavbeskrivning"/>
       </w:pPr>
       <w:r>
-        <w:lastRenderedPageBreak/>
         <w:drawing>
           <wp:inline distT="0" distB="0" distL="0" distR="0">
             <wp:extent cx="3556800" cy="1792800"/>
             <wp:effectExtent l="0" t="0" r="5715" b="0"/>
-            <wp:docPr id="5" name="Bildobjekt 5"/>
+            <wp:docPr id="7" name="Bildobjekt 7"/>
             <wp:cNvGraphicFramePr>
               <a:graphicFrameLocks xmlns:a="http://schemas.openxmlformats.org/drawingml/2006/main" noChangeAspect="1"/>
             </wp:cNvGraphicFramePr>
@@ -1913,7 +1900,7 @@
               <a:graphicData uri="http://schemas.openxmlformats.org/drawingml/2006/picture">
                 <pic:pic xmlns:pic="http://schemas.openxmlformats.org/drawingml/2006/picture">
                   <pic:nvPicPr>
-                    <pic:cNvPr id="0" name="Picture 5" descr="C:\Users\mats\AppData\Local\Temp\SNAGHTML90239eb4.PNG"/>
+                    <pic:cNvPr id="0" name="Picture 7" descr="C:\Users\mats\AppData\Local\Temp\SNAGHTML9024602e.PNG"/>
                     <pic:cNvPicPr>
                       <a:picLocks noChangeAspect="1" noChangeArrowheads="1"/>
                     </pic:cNvPicPr>
@@ -1954,95 +1941,31 @@
     <w:p>
       <w:pPr>
         <w:pStyle w:val="Beskrivning"/>
+      </w:pPr>
+      <w:r>
+        <w:t xml:space="preserve">Figur </w:t>
+      </w:r>
+      <w:r>
+        <w:fldChar w:fldCharType="begin"/>
+      </w:r>
+      <w:r>
+        <w:instrText xml:space="preserve"> SEQ Figur \* ARABIC </w:instrText>
+      </w:r>
+      <w:r>
+        <w:fldChar w:fldCharType="separate"/>
+      </w:r>
+      <w:r>
         <w:rPr>
           <w:noProof/>
         </w:rPr>
-      </w:pPr>
-      <w:r>
-        <w:t xml:space="preserve">Figur </w:t>
-      </w:r>
-      <w:fldSimple w:instr=" SEQ Figur \* ARABIC ">
-        <w:r>
-          <w:rPr>
-            <w:noProof/>
-          </w:rPr>
-          <w:t>3</w:t>
-        </w:r>
-      </w:fldSimple>
-      <w:r>
-        <w:t>. Valideringen misslyckas på grund av att textfältet inte är ifyllt.</w:t>
-      </w:r>
-    </w:p>
-    <w:p>
-      <w:pPr>
-        <w:pStyle w:val="Bildfljdavbeskrivning"/>
-      </w:pPr>
-      <w:r>
-        <w:drawing>
-          <wp:inline distT="0" distB="0" distL="0" distR="0">
-            <wp:extent cx="3556800" cy="1792800"/>
-            <wp:effectExtent l="0" t="0" r="5715" b="0"/>
-            <wp:docPr id="7" name="Bildobjekt 7"/>
-            <wp:cNvGraphicFramePr>
-              <a:graphicFrameLocks xmlns:a="http://schemas.openxmlformats.org/drawingml/2006/main" noChangeAspect="1"/>
-            </wp:cNvGraphicFramePr>
-            <a:graphic xmlns:a="http://schemas.openxmlformats.org/drawingml/2006/main">
-              <a:graphicData uri="http://schemas.openxmlformats.org/drawingml/2006/picture">
-                <pic:pic xmlns:pic="http://schemas.openxmlformats.org/drawingml/2006/picture">
-                  <pic:nvPicPr>
-                    <pic:cNvPr id="0" name="Picture 7" descr="C:\Users\mats\AppData\Local\Temp\SNAGHTML9024602e.PNG"/>
-                    <pic:cNvPicPr>
-                      <a:picLocks noChangeAspect="1" noChangeArrowheads="1"/>
-                    </pic:cNvPicPr>
-                  </pic:nvPicPr>
-                  <pic:blipFill>
-                    <a:blip r:embed="rId20">
-                      <a:extLst>
-                        <a:ext uri="{28A0092B-C50C-407E-A947-70E740481C1C}">
-                          <a14:useLocalDpi xmlns:a14="http://schemas.microsoft.com/office/drawing/2010/main" val="0"/>
-                        </a:ext>
-                      </a:extLst>
-                    </a:blip>
-                    <a:srcRect/>
-                    <a:stretch>
-                      <a:fillRect/>
-                    </a:stretch>
-                  </pic:blipFill>
-                  <pic:spPr bwMode="auto">
-                    <a:xfrm>
-                      <a:off x="0" y="0"/>
-                      <a:ext cx="3556800" cy="1792800"/>
-                    </a:xfrm>
-                    <a:prstGeom prst="rect">
-                      <a:avLst/>
-                    </a:prstGeom>
-                    <a:noFill/>
-                    <a:ln>
-                      <a:noFill/>
-                    </a:ln>
-                  </pic:spPr>
-                </pic:pic>
-              </a:graphicData>
-            </a:graphic>
-          </wp:inline>
-        </w:drawing>
-      </w:r>
-    </w:p>
-    <w:p>
-      <w:pPr>
-        <w:pStyle w:val="Beskrivning"/>
-      </w:pPr>
-      <w:r>
-        <w:t xml:space="preserve">Figur </w:t>
-      </w:r>
-      <w:fldSimple w:instr=" SEQ Figur \* ARABIC ">
-        <w:r>
-          <w:rPr>
-            <w:noProof/>
-          </w:rPr>
-          <w:t>4</w:t>
-        </w:r>
-      </w:fldSimple>
+        <w:t>4</w:t>
+      </w:r>
+      <w:r>
+        <w:rPr>
+          <w:noProof/>
+        </w:rPr>
+        <w:fldChar w:fldCharType="end"/>
+      </w:r>
       <w:r>
         <w:t>. Valideringen misslyckas på grund av att texten i textfältet inte kan tolkas som ett flyttal.</w:t>
       </w:r>
@@ -2092,7 +2015,7 @@
                     </pic:cNvPicPr>
                   </pic:nvPicPr>
                   <pic:blipFill>
-                    <a:blip r:embed="rId21">
+                    <a:blip r:embed="rId20">
                       <a:extLst>
                         <a:ext uri="{28A0092B-C50C-407E-A947-70E740481C1C}">
                           <a14:useLocalDpi xmlns:a14="http://schemas.microsoft.com/office/drawing/2010/main" val="0"/>
@@ -2131,14 +2054,27 @@
       <w:r>
         <w:t xml:space="preserve">Figur </w:t>
       </w:r>
-      <w:fldSimple w:instr=" SEQ Figur \* ARABIC ">
-        <w:r>
-          <w:rPr>
-            <w:noProof/>
-          </w:rPr>
-          <w:t>5</w:t>
-        </w:r>
-      </w:fldSimple>
+      <w:r>
+        <w:fldChar w:fldCharType="begin"/>
+      </w:r>
+      <w:r>
+        <w:instrText xml:space="preserve"> SEQ Figur \* ARABIC </w:instrText>
+      </w:r>
+      <w:r>
+        <w:fldChar w:fldCharType="separate"/>
+      </w:r>
+      <w:r>
+        <w:rPr>
+          <w:noProof/>
+        </w:rPr>
+        <w:t>5</w:t>
+      </w:r>
+      <w:r>
+        <w:rPr>
+          <w:noProof/>
+        </w:rPr>
+        <w:fldChar w:fldCharType="end"/>
+      </w:r>
       <w:r>
         <w:t xml:space="preserve">. Sida utan stilmall efter att beräkning av rabatt skett. </w:t>
       </w:r>
@@ -2410,14 +2346,27 @@
       <w:r>
         <w:t xml:space="preserve">Tabell </w:t>
       </w:r>
-      <w:fldSimple w:instr=" SEQ Tabell \* ARABIC ">
-        <w:r>
-          <w:rPr>
-            <w:noProof/>
-          </w:rPr>
-          <w:t>1</w:t>
-        </w:r>
-      </w:fldSimple>
+      <w:r>
+        <w:fldChar w:fldCharType="begin"/>
+      </w:r>
+      <w:r>
+        <w:instrText xml:space="preserve"> SEQ Tabell \* ARABIC </w:instrText>
+      </w:r>
+      <w:r>
+        <w:fldChar w:fldCharType="separate"/>
+      </w:r>
+      <w:r>
+        <w:rPr>
+          <w:noProof/>
+        </w:rPr>
+        <w:t>1</w:t>
+      </w:r>
+      <w:r>
+        <w:rPr>
+          <w:noProof/>
+        </w:rPr>
+        <w:fldChar w:fldCharType="end"/>
+      </w:r>
       <w:bookmarkEnd w:id="9"/>
       <w:r>
         <w:t>. Rabattsatser.</w:t>
@@ -2451,7 +2400,6 @@
       <w:r>
         <w:t xml:space="preserve">kapa klassen </w:t>
       </w:r>
-      <w:proofErr w:type="spellStart"/>
       <w:r>
         <w:rPr>
           <w:rStyle w:val="Kod"/>
@@ -2470,7 +2418,6 @@
         </w:rPr>
         <w:t>pt</w:t>
       </w:r>
-      <w:proofErr w:type="spellEnd"/>
       <w:r>
         <w:t xml:space="preserve"> som ska användas för att </w:t>
       </w:r>
@@ -2480,7 +2427,6 @@
       <w:r>
         <w:t xml:space="preserve">bestämma rabattsatsen, beräkna rabatten i kronor samt det nya priset då rabatten är fråndragen. Implementera klassen </w:t>
       </w:r>
-      <w:proofErr w:type="spellStart"/>
       <w:r>
         <w:rPr>
           <w:rStyle w:val="Kod"/>
@@ -2499,7 +2445,6 @@
         </w:rPr>
         <w:t>pt</w:t>
       </w:r>
-      <w:proofErr w:type="spellEnd"/>
       <w:r>
         <w:t xml:space="preserve"> enligt klassdiagrammet</w:t>
       </w:r>
@@ -2626,7 +2571,7 @@
                     <pic:cNvPicPr/>
                   </pic:nvPicPr>
                   <pic:blipFill>
-                    <a:blip r:embed="rId22">
+                    <a:blip r:embed="rId21">
                       <a:extLst>
                         <a:ext uri="{28A0092B-C50C-407E-A947-70E740481C1C}">
                           <a14:useLocalDpi xmlns:a14="http://schemas.microsoft.com/office/drawing/2010/main" val="0"/>
@@ -2665,7 +2610,6 @@
       <w:r>
         <w:t xml:space="preserve">Klassen </w:t>
       </w:r>
-      <w:proofErr w:type="spellStart"/>
       <w:r>
         <w:t>Rece</w:t>
       </w:r>
@@ -2675,7 +2619,6 @@
       <w:r>
         <w:t>pt</w:t>
       </w:r>
-      <w:proofErr w:type="spellEnd"/>
       <w:r>
         <w:rPr>
           <w:noProof/>
@@ -2690,7 +2633,6 @@
       <w:r>
         <w:t xml:space="preserve">Klassen </w:t>
       </w:r>
-      <w:proofErr w:type="spellStart"/>
       <w:r>
         <w:rPr>
           <w:rStyle w:val="Kod"/>
@@ -2709,7 +2651,6 @@
         </w:rPr>
         <w:t>pt</w:t>
       </w:r>
-      <w:proofErr w:type="spellEnd"/>
       <w:r>
         <w:t xml:space="preserve"> ska med utgångspunkt av e</w:t>
       </w:r>
@@ -2816,7 +2757,6 @@
         </w:rPr>
         <w:t>_</w:t>
       </w:r>
-      <w:proofErr w:type="gramStart"/>
       <w:r>
         <w:rPr>
           <w:rStyle w:val="Kod"/>
@@ -2824,11 +2764,7 @@
         <w:t>subtotal</w:t>
       </w:r>
       <w:r>
-        <w:t xml:space="preserve"> ,</w:t>
-      </w:r>
-      <w:proofErr w:type="gramEnd"/>
-      <w:r>
-        <w:t xml:space="preserve"> och egenskapen </w:t>
+        <w:t xml:space="preserve"> , och egenskapen </w:t>
       </w:r>
       <w:r>
         <w:rPr>
@@ -2839,14 +2775,12 @@
       <w:r>
         <w:t xml:space="preserve">, representerar den totala köpesumman och sätts via metoden </w:t>
       </w:r>
-      <w:proofErr w:type="spellStart"/>
       <w:r>
         <w:rPr>
           <w:rStyle w:val="Kod"/>
         </w:rPr>
         <w:t>Calculate</w:t>
       </w:r>
-      <w:proofErr w:type="spellEnd"/>
       <w:r>
         <w:t>.</w:t>
       </w:r>
@@ -2917,23 +2851,34 @@
                             <w:r>
                               <w:t xml:space="preserve">Figur </w:t>
                             </w:r>
-                            <w:fldSimple w:instr=" SEQ Figur \* ARABIC ">
-                              <w:r>
-                                <w:rPr>
-                                  <w:noProof/>
-                                </w:rPr>
-                                <w:t>6</w:t>
-                              </w:r>
-                            </w:fldSimple>
+                            <w:r>
+                              <w:fldChar w:fldCharType="begin"/>
+                            </w:r>
+                            <w:r>
+                              <w:instrText xml:space="preserve"> SEQ Figur \* ARABIC </w:instrText>
+                            </w:r>
+                            <w:r>
+                              <w:fldChar w:fldCharType="separate"/>
+                            </w:r>
+                            <w:r>
+                              <w:rPr>
+                                <w:noProof/>
+                              </w:rPr>
+                              <w:t>6</w:t>
+                            </w:r>
+                            <w:r>
+                              <w:rPr>
+                                <w:noProof/>
+                              </w:rPr>
+                              <w:fldChar w:fldCharType="end"/>
+                            </w:r>
                             <w:bookmarkEnd w:id="11"/>
                             <w:r>
                               <w:t xml:space="preserve">. Klassen </w:t>
                             </w:r>
-                            <w:proofErr w:type="spellStart"/>
                             <w:r>
                               <w:t>Receipt</w:t>
                             </w:r>
-                            <w:proofErr w:type="spellEnd"/>
                             <w:r>
                               <w:t>.</w:t>
                             </w:r>
@@ -2954,7 +2899,7 @@
           </mc:Choice>
           <mc:Fallback>
             <w:pict>
-              <v:shapetype id="_x0000_t202" coordsize="21600,21600" o:spt="202" path="m,l,21600r21600,l21600,xe">
+              <v:shapetype w14:anchorId="61E9D5B5" id="_x0000_t202" coordsize="21600,21600" o:spt="202" path="m,l,21600r21600,l21600,xe">
                 <v:stroke joinstyle="miter"/>
                 <v:path gradientshapeok="t" o:connecttype="rect"/>
               </v:shapetype>
@@ -2969,7 +2914,7 @@
                           <w:szCs w:val="24"/>
                         </w:rPr>
                       </w:pPr>
-                      <w:bookmarkStart w:id="11" w:name="_Ref286999877"/>
+                      <w:bookmarkStart w:id="12" w:name="_Ref286999877"/>
                       <w:r>
                         <w:t xml:space="preserve">Figur </w:t>
                       </w:r>
@@ -2994,15 +2939,13 @@
                         </w:rPr>
                         <w:fldChar w:fldCharType="end"/>
                       </w:r>
-                      <w:bookmarkEnd w:id="11"/>
+                      <w:bookmarkEnd w:id="12"/>
                       <w:r>
                         <w:t xml:space="preserve">. Klassen </w:t>
                       </w:r>
-                      <w:proofErr w:type="spellStart"/>
                       <w:r>
                         <w:t>Receipt</w:t>
                       </w:r>
-                      <w:proofErr w:type="spellEnd"/>
                       <w:r>
                         <w:t>.</w:t>
                       </w:r>
@@ -3018,25 +2961,21 @@
       <w:r>
         <w:t>De auto-implementerade egenskaperna används till att representera rabatten i procent (</w:t>
       </w:r>
-      <w:proofErr w:type="spellStart"/>
       <w:r>
         <w:rPr>
           <w:rStyle w:val="Kod"/>
         </w:rPr>
         <w:t>DiscountRate</w:t>
       </w:r>
-      <w:proofErr w:type="spellEnd"/>
       <w:r>
         <w:t>), rabatten i kronor (</w:t>
       </w:r>
-      <w:proofErr w:type="spellStart"/>
       <w:r>
         <w:rPr>
           <w:rStyle w:val="Kod"/>
         </w:rPr>
         <w:t>MoneyOff</w:t>
       </w:r>
-      <w:proofErr w:type="spellEnd"/>
       <w:r>
         <w:t>) och beloppet efter att rabatten dragits från den totala köpesumman (</w:t>
       </w:r>
@@ -3075,14 +3014,12 @@
       <w:r>
         <w:t xml:space="preserve">-metoder och dess värden sätts i metoden </w:t>
       </w:r>
-      <w:proofErr w:type="spellStart"/>
       <w:r>
         <w:rPr>
           <w:rStyle w:val="Kod"/>
         </w:rPr>
         <w:t>Calculate</w:t>
       </w:r>
-      <w:proofErr w:type="spellEnd"/>
       <w:r>
         <w:t>.</w:t>
       </w:r>
@@ -3124,14 +3061,12 @@
       <w:r>
         <w:t xml:space="preserve"> validerar värdet den tilldelas och kasta ett undantag av typen </w:t>
       </w:r>
-      <w:proofErr w:type="spellStart"/>
       <w:r>
         <w:rPr>
           <w:rStyle w:val="Kod"/>
         </w:rPr>
         <w:t>ArgumentOutOfRangeExecption</w:t>
       </w:r>
-      <w:proofErr w:type="spellEnd"/>
       <w:r>
         <w:t xml:space="preserve"> om den totala köpesumman är mindre eller lika med noll. </w:t>
       </w:r>
@@ -3143,14 +3078,12 @@
       <w:r>
         <w:t xml:space="preserve">I metoden </w:t>
       </w:r>
-      <w:proofErr w:type="spellStart"/>
       <w:r>
         <w:rPr>
           <w:rStyle w:val="Kod"/>
         </w:rPr>
         <w:t>Calculate</w:t>
       </w:r>
-      <w:proofErr w:type="spellEnd"/>
       <w:r>
         <w:t xml:space="preserve"> placerar du den kod som har med beräkningarna att göra. Här bestäms rabattsatsen, rabatten i kronor och det reducerade priset</w:t>
       </w:r>
@@ -3168,13 +3101,13 @@
       <w:pPr>
         <w:pStyle w:val="Rubrik2"/>
       </w:pPr>
-      <w:bookmarkStart w:id="12" w:name="_Toc286824331"/>
-      <w:bookmarkStart w:id="13" w:name="_Toc286917997"/>
+      <w:bookmarkStart w:id="13" w:name="_Toc286824331"/>
+      <w:bookmarkStart w:id="14" w:name="_Toc286917997"/>
       <w:r>
         <w:t>Hantering av fel på servern</w:t>
       </w:r>
-      <w:bookmarkEnd w:id="12"/>
       <w:bookmarkEnd w:id="13"/>
+      <w:bookmarkEnd w:id="14"/>
     </w:p>
     <w:p>
       <w:pPr>
@@ -3232,7 +3165,7 @@
                     </pic:cNvPicPr>
                   </pic:nvPicPr>
                   <pic:blipFill>
-                    <a:blip r:embed="rId23">
+                    <a:blip r:embed="rId22">
                       <a:extLst>
                         <a:ext uri="{28A0092B-C50C-407E-A947-70E740481C1C}">
                           <a14:useLocalDpi xmlns:a14="http://schemas.microsoft.com/office/drawing/2010/main" val="0"/>
@@ -3268,19 +3201,32 @@
       <w:pPr>
         <w:pStyle w:val="Beskrivning"/>
       </w:pPr>
-      <w:bookmarkStart w:id="14" w:name="_Ref286824314"/>
+      <w:bookmarkStart w:id="15" w:name="_Ref286824314"/>
       <w:r>
         <w:t xml:space="preserve">Figur </w:t>
       </w:r>
-      <w:fldSimple w:instr=" SEQ Figur \* ARABIC ">
-        <w:r>
-          <w:rPr>
-            <w:noProof/>
-          </w:rPr>
-          <w:t>7</w:t>
-        </w:r>
-      </w:fldSimple>
-      <w:bookmarkEnd w:id="14"/>
+      <w:r>
+        <w:fldChar w:fldCharType="begin"/>
+      </w:r>
+      <w:r>
+        <w:instrText xml:space="preserve"> SEQ Figur \* ARABIC </w:instrText>
+      </w:r>
+      <w:r>
+        <w:fldChar w:fldCharType="separate"/>
+      </w:r>
+      <w:r>
+        <w:rPr>
+          <w:noProof/>
+        </w:rPr>
+        <w:t>7</w:t>
+      </w:r>
+      <w:r>
+        <w:rPr>
+          <w:noProof/>
+        </w:rPr>
+        <w:fldChar w:fldCharType="end"/>
+      </w:r>
+      <w:bookmarkEnd w:id="15"/>
       <w:r>
         <w:t>. Anpassad sida som visas vid fel istället för en ”gul-ful” sida.</w:t>
       </w:r>
@@ -3297,14 +3243,14 @@
           <w:noProof/>
         </w:rPr>
       </w:pPr>
-      <w:bookmarkStart w:id="15" w:name="_Toc286917998"/>
+      <w:bookmarkStart w:id="16" w:name="_Toc286917998"/>
       <w:r>
         <w:rPr>
           <w:noProof/>
         </w:rPr>
         <w:t>Mål</w:t>
       </w:r>
-      <w:bookmarkEnd w:id="15"/>
+      <w:bookmarkEnd w:id="16"/>
     </w:p>
     <w:p>
       <w:pPr>
@@ -3328,15 +3274,7 @@
         <w:spacing w:after="200" w:line="276" w:lineRule="auto"/>
       </w:pPr>
       <w:r>
-        <w:t>Efter denna laboration kommer du bildat kunskap gällande hur du implementerar validering med hjälp av några av de valideringskontroller som ASP</w:t>
-      </w:r>
-      <w:proofErr w:type="gramStart"/>
-      <w:r>
-        <w:t>.NET</w:t>
-      </w:r>
-      <w:proofErr w:type="gramEnd"/>
-      <w:r>
-        <w:t xml:space="preserve"> erbjuder. Under laborationen kommer du arbeta vidare med att skapa egna klasser, få ytterligare insikt i hur ”</w:t>
+        <w:t>Efter denna laboration kommer du bildat kunskap gällande hur du implementerar validering med hjälp av några av de valideringskontroller som ASP.NET erbjuder. Under laborationen kommer du arbeta vidare med att skapa egna klasser, få ytterligare insikt i hur ”</w:t>
       </w:r>
       <w:r>
         <w:rPr>
@@ -3360,36 +3298,30 @@
       <w:r>
         <w:t xml:space="preserve">Du ska veta att serverkontrollen </w:t>
       </w:r>
-      <w:proofErr w:type="spellStart"/>
       <w:r>
         <w:rPr>
           <w:rStyle w:val="Kod"/>
         </w:rPr>
         <w:t>TextBox</w:t>
       </w:r>
-      <w:proofErr w:type="spellEnd"/>
       <w:r>
         <w:t xml:space="preserve"> renderas ut som ett input-element då egenskapen </w:t>
       </w:r>
-      <w:proofErr w:type="spellStart"/>
       <w:r>
         <w:rPr>
           <w:rStyle w:val="Kod"/>
         </w:rPr>
         <w:t>TextMode</w:t>
       </w:r>
-      <w:proofErr w:type="spellEnd"/>
       <w:r>
         <w:t xml:space="preserve"> sätts till </w:t>
       </w:r>
-      <w:proofErr w:type="spellStart"/>
       <w:r>
         <w:rPr>
           <w:rStyle w:val="Kod"/>
         </w:rPr>
         <w:t>SingleLine</w:t>
       </w:r>
-      <w:proofErr w:type="spellEnd"/>
       <w:r>
         <w:t>.</w:t>
       </w:r>
@@ -3406,14 +3338,12 @@
       <w:r>
         <w:t xml:space="preserve">Kunna hantera det en </w:t>
       </w:r>
-      <w:proofErr w:type="spellStart"/>
       <w:r>
         <w:rPr>
           <w:rStyle w:val="Kod"/>
         </w:rPr>
         <w:t>TextBox</w:t>
       </w:r>
-      <w:proofErr w:type="spellEnd"/>
       <w:r>
         <w:t xml:space="preserve">-kontroll innehåller med hjälp av egenskapen </w:t>
       </w:r>
@@ -3443,15 +3373,7 @@
         <w:spacing w:after="200" w:line="276" w:lineRule="auto"/>
       </w:pPr>
       <w:r>
-        <w:t>Du ska vara väl förtrogen med hur du validerar innehållet i ett textfält med hjälp av valideringskontrollerna som ASP</w:t>
-      </w:r>
-      <w:proofErr w:type="gramStart"/>
-      <w:r>
-        <w:t>.NET</w:t>
-      </w:r>
-      <w:proofErr w:type="gramEnd"/>
-      <w:r>
-        <w:t xml:space="preserve"> erbjuder.</w:t>
+        <w:t>Du ska vara väl förtrogen med hur du validerar innehållet i ett textfält med hjälp av valideringskontrollerna som ASP.NET erbjuder.</w:t>
       </w:r>
     </w:p>
     <w:p>
@@ -3464,23 +3386,7 @@
         <w:spacing w:after="200" w:line="276" w:lineRule="auto"/>
       </w:pPr>
       <w:r>
-        <w:t>Förstå att då användaren klickar på en knapp sker en ”postback” och en händelse skapas som kan tas om hand i ”</w:t>
-      </w:r>
-      <w:proofErr w:type="spellStart"/>
-      <w:r>
-        <w:t>code</w:t>
-      </w:r>
-      <w:proofErr w:type="spellEnd"/>
-      <w:r>
-        <w:t>-</w:t>
-      </w:r>
-      <w:proofErr w:type="spellStart"/>
-      <w:r>
-        <w:t>behind</w:t>
-      </w:r>
-      <w:proofErr w:type="spellEnd"/>
-      <w:r>
-        <w:t>”-filen.</w:t>
+        <w:t>Förstå att då användaren klickar på en knapp sker en ”postback” och en händelse skapas som kan tas om hand i ”code-behind”-filen.</w:t>
       </w:r>
     </w:p>
     <w:p>
@@ -3495,14 +3401,12 @@
       <w:r>
         <w:t xml:space="preserve">Kunna ta hand om händelsen </w:t>
       </w:r>
-      <w:proofErr w:type="spellStart"/>
       <w:r>
         <w:rPr>
           <w:rStyle w:val="Kod"/>
         </w:rPr>
         <w:t>Click</w:t>
       </w:r>
-      <w:proofErr w:type="spellEnd"/>
       <w:r>
         <w:t xml:space="preserve"> som inträffar då användaren klickar på en knapp.</w:t>
       </w:r>
@@ -3519,14 +3423,12 @@
       <w:r>
         <w:t xml:space="preserve">Använda </w:t>
       </w:r>
-      <w:proofErr w:type="spellStart"/>
       <w:r>
         <w:rPr>
           <w:rStyle w:val="Kod"/>
         </w:rPr>
         <w:t>Label</w:t>
       </w:r>
-      <w:proofErr w:type="spellEnd"/>
       <w:r>
         <w:t>-kontrollen för att placera ut text.</w:t>
       </w:r>
@@ -3553,11 +3455,11 @@
           <w:numId w:val="0"/>
         </w:numPr>
       </w:pPr>
-      <w:bookmarkStart w:id="16" w:name="_Toc286917999"/>
+      <w:bookmarkStart w:id="17" w:name="_Toc286917999"/>
       <w:r>
         <w:t>Läsvärt</w:t>
       </w:r>
-      <w:bookmarkEnd w:id="16"/>
+      <w:bookmarkEnd w:id="17"/>
     </w:p>
     <w:p>
       <w:pPr>
@@ -3592,66 +3494,16 @@
       <w:r>
         <w:t>på sidan ”</w:t>
       </w:r>
-      <w:proofErr w:type="spellStart"/>
       <w:r>
         <w:rPr>
           <w:i/>
         </w:rPr>
-        <w:t>Types</w:t>
-      </w:r>
-      <w:proofErr w:type="spellEnd"/>
-      <w:r>
-        <w:rPr>
-          <w:i/>
-        </w:rPr>
-        <w:t xml:space="preserve"> </w:t>
-      </w:r>
-      <w:proofErr w:type="spellStart"/>
-      <w:r>
-        <w:rPr>
-          <w:i/>
-        </w:rPr>
-        <w:t>of</w:t>
-      </w:r>
-      <w:proofErr w:type="spellEnd"/>
-      <w:r>
-        <w:rPr>
-          <w:i/>
-        </w:rPr>
-        <w:t xml:space="preserve"> </w:t>
-      </w:r>
-      <w:proofErr w:type="spellStart"/>
-      <w:r>
-        <w:rPr>
-          <w:i/>
-        </w:rPr>
-        <w:t>Validation</w:t>
-      </w:r>
-      <w:proofErr w:type="spellEnd"/>
-      <w:r>
-        <w:rPr>
-          <w:i/>
-        </w:rPr>
-        <w:t xml:space="preserve"> for ASP</w:t>
-      </w:r>
-      <w:proofErr w:type="gramStart"/>
-      <w:r>
-        <w:rPr>
-          <w:i/>
-        </w:rPr>
-        <w:t>.NET</w:t>
-      </w:r>
-      <w:proofErr w:type="gramEnd"/>
-      <w:r>
-        <w:rPr>
-          <w:i/>
-        </w:rPr>
-        <w:t xml:space="preserve"> Server Controls</w:t>
+        <w:t>Types of Validation for ASP.NET Server Controls</w:t>
       </w:r>
       <w:r>
         <w:t xml:space="preserve">”, </w:t>
       </w:r>
-      <w:hyperlink r:id="rId24" w:history="1">
+      <w:hyperlink r:id="rId23" w:history="1">
         <w:r>
           <w:rPr>
             <w:rStyle w:val="Hyperlnk"/>
@@ -3673,61 +3525,18 @@
         <w:spacing w:after="200" w:line="276" w:lineRule="auto"/>
       </w:pPr>
       <w:r>
-        <w:t>Använd en stilmall för att utforma dokumentet, gör det inte ”</w:t>
-      </w:r>
-      <w:proofErr w:type="spellStart"/>
-      <w:r>
-        <w:t>inline</w:t>
-      </w:r>
-      <w:proofErr w:type="spellEnd"/>
-      <w:r>
-        <w:t xml:space="preserve">”. På sidan </w:t>
-      </w:r>
-      <w:proofErr w:type="spellStart"/>
+        <w:t xml:space="preserve">Använd en stilmall för att utforma dokumentet, gör det inte ”inline”. På sidan </w:t>
+      </w:r>
       <w:r>
         <w:rPr>
           <w:i/>
         </w:rPr>
-        <w:t>Working</w:t>
-      </w:r>
-      <w:proofErr w:type="spellEnd"/>
-      <w:r>
-        <w:rPr>
-          <w:i/>
-        </w:rPr>
-        <w:t xml:space="preserve"> </w:t>
-      </w:r>
-      <w:proofErr w:type="spellStart"/>
-      <w:r>
-        <w:rPr>
-          <w:i/>
-        </w:rPr>
-        <w:t>with</w:t>
-      </w:r>
-      <w:proofErr w:type="spellEnd"/>
-      <w:r>
-        <w:rPr>
-          <w:i/>
-        </w:rPr>
-        <w:t xml:space="preserve"> CSS </w:t>
-      </w:r>
-      <w:proofErr w:type="spellStart"/>
-      <w:proofErr w:type="gramStart"/>
-      <w:r>
-        <w:rPr>
-          <w:i/>
-        </w:rPr>
-        <w:t>Overview</w:t>
-      </w:r>
-      <w:proofErr w:type="spellEnd"/>
-      <w:r>
-        <w:t xml:space="preserve"> ,</w:t>
-      </w:r>
-      <w:proofErr w:type="gramEnd"/>
-      <w:r>
-        <w:t xml:space="preserve"> </w:t>
-      </w:r>
-      <w:hyperlink r:id="rId25" w:history="1">
+        <w:t>Working with CSS Overview</w:t>
+      </w:r>
+      <w:r>
+        <w:t xml:space="preserve"> , </w:t>
+      </w:r>
+      <w:hyperlink r:id="rId24" w:history="1">
         <w:r>
           <w:rPr>
             <w:rStyle w:val="Hyperlnk"/>
@@ -3752,7 +3561,7 @@
 </file>
 
 <file path=word/endnotes.xml><?xml version="1.0" encoding="utf-8"?>
-<w:endnotes xmlns:wpc="http://schemas.microsoft.com/office/word/2010/wordprocessingCanvas" xmlns:mc="http://schemas.openxmlformats.org/markup-compatibility/2006" xmlns:o="urn:schemas-microsoft-com:office:office" xmlns:r="http://schemas.openxmlformats.org/officeDocument/2006/relationships" xmlns:m="http://schemas.openxmlformats.org/officeDocument/2006/math" xmlns:v="urn:schemas-microsoft-com:vml" xmlns:wp14="http://schemas.microsoft.com/office/word/2010/wordprocessingDrawing" xmlns:wp="http://schemas.openxmlformats.org/drawingml/2006/wordprocessingDrawing" xmlns:w10="urn:schemas-microsoft-com:office:word" xmlns:w="http://schemas.openxmlformats.org/wordprocessingml/2006/main" xmlns:w14="http://schemas.microsoft.com/office/word/2010/wordml" xmlns:wpg="http://schemas.microsoft.com/office/word/2010/wordprocessingGroup" xmlns:wpi="http://schemas.microsoft.com/office/word/2010/wordprocessingInk" xmlns:wne="http://schemas.microsoft.com/office/word/2006/wordml" xmlns:wps="http://schemas.microsoft.com/office/word/2010/wordprocessingShape" mc:Ignorable="w14 wp14">
+<w:endnotes xmlns:wpc="http://schemas.microsoft.com/office/word/2010/wordprocessingCanvas" xmlns:mc="http://schemas.openxmlformats.org/markup-compatibility/2006" xmlns:o="urn:schemas-microsoft-com:office:office" xmlns:r="http://schemas.openxmlformats.org/officeDocument/2006/relationships" xmlns:m="http://schemas.openxmlformats.org/officeDocument/2006/math" xmlns:v="urn:schemas-microsoft-com:vml" xmlns:wp14="http://schemas.microsoft.com/office/word/2010/wordprocessingDrawing" xmlns:wp="http://schemas.openxmlformats.org/drawingml/2006/wordprocessingDrawing" xmlns:w10="urn:schemas-microsoft-com:office:word" xmlns:w="http://schemas.openxmlformats.org/wordprocessingml/2006/main" xmlns:w14="http://schemas.microsoft.com/office/word/2010/wordml" xmlns:w15="http://schemas.microsoft.com/office/word/2012/wordml" xmlns:wpg="http://schemas.microsoft.com/office/word/2010/wordprocessingGroup" xmlns:wpi="http://schemas.microsoft.com/office/word/2010/wordprocessingInk" xmlns:wne="http://schemas.microsoft.com/office/word/2006/wordml" xmlns:wps="http://schemas.microsoft.com/office/word/2010/wordprocessingShape" mc:Ignorable="w14 w15 wp14">
   <w:endnote w:type="separator" w:id="-1">
     <w:p>
       <w:r>
@@ -3771,7 +3580,7 @@
 </file>
 
 <file path=word/footer1.xml><?xml version="1.0" encoding="utf-8"?>
-<w:ftr xmlns:wpc="http://schemas.microsoft.com/office/word/2010/wordprocessingCanvas" xmlns:mc="http://schemas.openxmlformats.org/markup-compatibility/2006" xmlns:o="urn:schemas-microsoft-com:office:office" xmlns:r="http://schemas.openxmlformats.org/officeDocument/2006/relationships" xmlns:m="http://schemas.openxmlformats.org/officeDocument/2006/math" xmlns:v="urn:schemas-microsoft-com:vml" xmlns:wp14="http://schemas.microsoft.com/office/word/2010/wordprocessingDrawing" xmlns:wp="http://schemas.openxmlformats.org/drawingml/2006/wordprocessingDrawing" xmlns:w10="urn:schemas-microsoft-com:office:word" xmlns:w="http://schemas.openxmlformats.org/wordprocessingml/2006/main" xmlns:w14="http://schemas.microsoft.com/office/word/2010/wordml" xmlns:wpg="http://schemas.microsoft.com/office/word/2010/wordprocessingGroup" xmlns:wpi="http://schemas.microsoft.com/office/word/2010/wordprocessingInk" xmlns:wne="http://schemas.microsoft.com/office/word/2006/wordml" xmlns:wps="http://schemas.microsoft.com/office/word/2010/wordprocessingShape" mc:Ignorable="w14 wp14">
+<w:ftr xmlns:wpc="http://schemas.microsoft.com/office/word/2010/wordprocessingCanvas" xmlns:mc="http://schemas.openxmlformats.org/markup-compatibility/2006" xmlns:o="urn:schemas-microsoft-com:office:office" xmlns:r="http://schemas.openxmlformats.org/officeDocument/2006/relationships" xmlns:m="http://schemas.openxmlformats.org/officeDocument/2006/math" xmlns:v="urn:schemas-microsoft-com:vml" xmlns:wp14="http://schemas.microsoft.com/office/word/2010/wordprocessingDrawing" xmlns:wp="http://schemas.openxmlformats.org/drawingml/2006/wordprocessingDrawing" xmlns:w10="urn:schemas-microsoft-com:office:word" xmlns:w="http://schemas.openxmlformats.org/wordprocessingml/2006/main" xmlns:w14="http://schemas.microsoft.com/office/word/2010/wordml" xmlns:w15="http://schemas.microsoft.com/office/word/2012/wordml" xmlns:wpg="http://schemas.microsoft.com/office/word/2010/wordprocessingGroup" xmlns:wpi="http://schemas.microsoft.com/office/word/2010/wordprocessingInk" xmlns:wne="http://schemas.microsoft.com/office/word/2006/wordml" xmlns:wps="http://schemas.microsoft.com/office/word/2010/wordprocessingShape" mc:Ignorable="w14 w15 wp14">
   <w:p>
     <w:pPr>
       <w:pStyle w:val="Sidfot"/>
@@ -3874,7 +3683,7 @@
         <w:szCs w:val="16"/>
         <w:lang w:val="en-US"/>
       </w:rPr>
-      <w:t>9</w:t>
+      <w:t>2</w:t>
     </w:r>
     <w:r>
       <w:rPr>
@@ -3950,7 +3759,7 @@
 </file>
 
 <file path=word/footer2.xml><?xml version="1.0" encoding="utf-8"?>
-<w:ftr xmlns:wpc="http://schemas.microsoft.com/office/word/2010/wordprocessingCanvas" xmlns:mc="http://schemas.openxmlformats.org/markup-compatibility/2006" xmlns:o="urn:schemas-microsoft-com:office:office" xmlns:r="http://schemas.openxmlformats.org/officeDocument/2006/relationships" xmlns:m="http://schemas.openxmlformats.org/officeDocument/2006/math" xmlns:v="urn:schemas-microsoft-com:vml" xmlns:wp14="http://schemas.microsoft.com/office/word/2010/wordprocessingDrawing" xmlns:wp="http://schemas.openxmlformats.org/drawingml/2006/wordprocessingDrawing" xmlns:w10="urn:schemas-microsoft-com:office:word" xmlns:w="http://schemas.openxmlformats.org/wordprocessingml/2006/main" xmlns:w14="http://schemas.microsoft.com/office/word/2010/wordml" xmlns:wpg="http://schemas.microsoft.com/office/word/2010/wordprocessingGroup" xmlns:wpi="http://schemas.microsoft.com/office/word/2010/wordprocessingInk" xmlns:wne="http://schemas.microsoft.com/office/word/2006/wordml" xmlns:wps="http://schemas.microsoft.com/office/word/2010/wordprocessingShape" mc:Ignorable="w14 wp14">
+<w:ftr xmlns:wpc="http://schemas.microsoft.com/office/word/2010/wordprocessingCanvas" xmlns:mc="http://schemas.openxmlformats.org/markup-compatibility/2006" xmlns:o="urn:schemas-microsoft-com:office:office" xmlns:r="http://schemas.openxmlformats.org/officeDocument/2006/relationships" xmlns:m="http://schemas.openxmlformats.org/officeDocument/2006/math" xmlns:v="urn:schemas-microsoft-com:vml" xmlns:wp14="http://schemas.microsoft.com/office/word/2010/wordprocessingDrawing" xmlns:wp="http://schemas.openxmlformats.org/drawingml/2006/wordprocessingDrawing" xmlns:w10="urn:schemas-microsoft-com:office:word" xmlns:w="http://schemas.openxmlformats.org/wordprocessingml/2006/main" xmlns:w14="http://schemas.microsoft.com/office/word/2010/wordml" xmlns:w15="http://schemas.microsoft.com/office/word/2012/wordml" xmlns:wpg="http://schemas.microsoft.com/office/word/2010/wordprocessingGroup" xmlns:wpi="http://schemas.microsoft.com/office/word/2010/wordprocessingInk" xmlns:wne="http://schemas.microsoft.com/office/word/2006/wordml" xmlns:wps="http://schemas.microsoft.com/office/word/2010/wordprocessingShape" mc:Ignorable="w14 w15 wp14">
   <w:p>
     <w:pPr>
       <w:pStyle w:val="Sidfot"/>
@@ -4129,7 +3938,7 @@
 </file>
 
 <file path=word/footnotes.xml><?xml version="1.0" encoding="utf-8"?>
-<w:footnotes xmlns:wpc="http://schemas.microsoft.com/office/word/2010/wordprocessingCanvas" xmlns:mc="http://schemas.openxmlformats.org/markup-compatibility/2006" xmlns:o="urn:schemas-microsoft-com:office:office" xmlns:r="http://schemas.openxmlformats.org/officeDocument/2006/relationships" xmlns:m="http://schemas.openxmlformats.org/officeDocument/2006/math" xmlns:v="urn:schemas-microsoft-com:vml" xmlns:wp14="http://schemas.microsoft.com/office/word/2010/wordprocessingDrawing" xmlns:wp="http://schemas.openxmlformats.org/drawingml/2006/wordprocessingDrawing" xmlns:w10="urn:schemas-microsoft-com:office:word" xmlns:w="http://schemas.openxmlformats.org/wordprocessingml/2006/main" xmlns:w14="http://schemas.microsoft.com/office/word/2010/wordml" xmlns:wpg="http://schemas.microsoft.com/office/word/2010/wordprocessingGroup" xmlns:wpi="http://schemas.microsoft.com/office/word/2010/wordprocessingInk" xmlns:wne="http://schemas.microsoft.com/office/word/2006/wordml" xmlns:wps="http://schemas.microsoft.com/office/word/2010/wordprocessingShape" mc:Ignorable="w14 wp14">
+<w:footnotes xmlns:wpc="http://schemas.microsoft.com/office/word/2010/wordprocessingCanvas" xmlns:mc="http://schemas.openxmlformats.org/markup-compatibility/2006" xmlns:o="urn:schemas-microsoft-com:office:office" xmlns:r="http://schemas.openxmlformats.org/officeDocument/2006/relationships" xmlns:m="http://schemas.openxmlformats.org/officeDocument/2006/math" xmlns:v="urn:schemas-microsoft-com:vml" xmlns:wp14="http://schemas.microsoft.com/office/word/2010/wordprocessingDrawing" xmlns:wp="http://schemas.openxmlformats.org/drawingml/2006/wordprocessingDrawing" xmlns:w10="urn:schemas-microsoft-com:office:word" xmlns:w="http://schemas.openxmlformats.org/wordprocessingml/2006/main" xmlns:w14="http://schemas.microsoft.com/office/word/2010/wordml" xmlns:w15="http://schemas.microsoft.com/office/word/2012/wordml" xmlns:wpg="http://schemas.microsoft.com/office/word/2010/wordprocessingGroup" xmlns:wpi="http://schemas.microsoft.com/office/word/2010/wordprocessingInk" xmlns:wne="http://schemas.microsoft.com/office/word/2006/wordml" xmlns:wps="http://schemas.microsoft.com/office/word/2010/wordprocessingShape" mc:Ignorable="w14 w15 wp14">
   <w:footnote w:type="separator" w:id="-1">
     <w:p>
       <w:r>
@@ -4159,7 +3968,6 @@
       <w:r>
         <w:t xml:space="preserve"> Om det inte vore för kravet att innehållet i textfält ska vara markerat hade du istället kunna använda dig av attributet </w:t>
       </w:r>
-      <w:proofErr w:type="spellStart"/>
       <w:r>
         <w:rPr>
           <w:rStyle w:val="Kod"/>
@@ -4167,7 +3975,6 @@
         </w:rPr>
         <w:t>defaultfocus</w:t>
       </w:r>
-      <w:proofErr w:type="spellEnd"/>
       <w:r>
         <w:t xml:space="preserve"> form-elementet har.</w:t>
       </w:r>
@@ -4188,7 +3995,6 @@
       <w:r>
         <w:t xml:space="preserve"> En auto-implementerad egenskap kräver inget fält eftersom ett dolt fält implementeras automatiskt. Det enda du behöver skriva för att deklarera egenskapen </w:t>
       </w:r>
-      <w:proofErr w:type="spellStart"/>
       <w:r>
         <w:rPr>
           <w:rStyle w:val="Kod"/>
@@ -4196,7 +4002,6 @@
         </w:rPr>
         <w:t>DiscountRate</w:t>
       </w:r>
-      <w:proofErr w:type="spellEnd"/>
       <w:r>
         <w:t xml:space="preserve"> är </w:t>
       </w:r>
@@ -4205,23 +4010,7 @@
           <w:rStyle w:val="Kod"/>
           <w:sz w:val="16"/>
         </w:rPr>
-        <w:t xml:space="preserve">public double </w:t>
-      </w:r>
-      <w:proofErr w:type="spellStart"/>
-      <w:r>
-        <w:rPr>
-          <w:rStyle w:val="Kod"/>
-          <w:sz w:val="16"/>
-        </w:rPr>
-        <w:t>DiscountRate</w:t>
-      </w:r>
-      <w:proofErr w:type="spellEnd"/>
-      <w:r>
-        <w:rPr>
-          <w:rStyle w:val="Kod"/>
-          <w:sz w:val="16"/>
-        </w:rPr>
-        <w:t xml:space="preserve"> { get; private set; }</w:t>
+        <w:t>public double DiscountRate { get; private set; }</w:t>
       </w:r>
       <w:r>
         <w:t xml:space="preserve"> vilket är något enklare än att deklarera en vanlig egenskap som knyts till ett privat fält.</w:t>
@@ -4269,7 +4058,7 @@
 </file>
 
 <file path=word/header1.xml><?xml version="1.0" encoding="utf-8"?>
-<w:hdr xmlns:wpc="http://schemas.microsoft.com/office/word/2010/wordprocessingCanvas" xmlns:mc="http://schemas.openxmlformats.org/markup-compatibility/2006" xmlns:o="urn:schemas-microsoft-com:office:office" xmlns:r="http://schemas.openxmlformats.org/officeDocument/2006/relationships" xmlns:m="http://schemas.openxmlformats.org/officeDocument/2006/math" xmlns:v="urn:schemas-microsoft-com:vml" xmlns:wp14="http://schemas.microsoft.com/office/word/2010/wordprocessingDrawing" xmlns:wp="http://schemas.openxmlformats.org/drawingml/2006/wordprocessingDrawing" xmlns:w10="urn:schemas-microsoft-com:office:word" xmlns:w="http://schemas.openxmlformats.org/wordprocessingml/2006/main" xmlns:w14="http://schemas.microsoft.com/office/word/2010/wordml" xmlns:wpg="http://schemas.microsoft.com/office/word/2010/wordprocessingGroup" xmlns:wpi="http://schemas.microsoft.com/office/word/2010/wordprocessingInk" xmlns:wne="http://schemas.microsoft.com/office/word/2006/wordml" xmlns:wps="http://schemas.microsoft.com/office/word/2010/wordprocessingShape" mc:Ignorable="w14 wp14">
+<w:hdr xmlns:wpc="http://schemas.microsoft.com/office/word/2010/wordprocessingCanvas" xmlns:mc="http://schemas.openxmlformats.org/markup-compatibility/2006" xmlns:o="urn:schemas-microsoft-com:office:office" xmlns:r="http://schemas.openxmlformats.org/officeDocument/2006/relationships" xmlns:m="http://schemas.openxmlformats.org/officeDocument/2006/math" xmlns:v="urn:schemas-microsoft-com:vml" xmlns:wp14="http://schemas.microsoft.com/office/word/2010/wordprocessingDrawing" xmlns:wp="http://schemas.openxmlformats.org/drawingml/2006/wordprocessingDrawing" xmlns:w10="urn:schemas-microsoft-com:office:word" xmlns:w="http://schemas.openxmlformats.org/wordprocessingml/2006/main" xmlns:w14="http://schemas.microsoft.com/office/word/2010/wordml" xmlns:w15="http://schemas.microsoft.com/office/word/2012/wordml" xmlns:wpg="http://schemas.microsoft.com/office/word/2010/wordprocessingGroup" xmlns:wpi="http://schemas.microsoft.com/office/word/2010/wordprocessingInk" xmlns:wne="http://schemas.microsoft.com/office/word/2006/wordml" xmlns:wps="http://schemas.microsoft.com/office/word/2010/wordprocessingShape" mc:Ignorable="w14 w15 wp14">
   <w:tbl>
     <w:tblPr>
       <w:tblW w:w="8707" w:type="dxa"/>
@@ -4500,7 +4289,7 @@
 </file>
 
 <file path=word/header2.xml><?xml version="1.0" encoding="utf-8"?>
-<w:hdr xmlns:wpc="http://schemas.microsoft.com/office/word/2010/wordprocessingCanvas" xmlns:mc="http://schemas.openxmlformats.org/markup-compatibility/2006" xmlns:o="urn:schemas-microsoft-com:office:office" xmlns:r="http://schemas.openxmlformats.org/officeDocument/2006/relationships" xmlns:m="http://schemas.openxmlformats.org/officeDocument/2006/math" xmlns:v="urn:schemas-microsoft-com:vml" xmlns:wp14="http://schemas.microsoft.com/office/word/2010/wordprocessingDrawing" xmlns:wp="http://schemas.openxmlformats.org/drawingml/2006/wordprocessingDrawing" xmlns:w10="urn:schemas-microsoft-com:office:word" xmlns:w="http://schemas.openxmlformats.org/wordprocessingml/2006/main" xmlns:w14="http://schemas.microsoft.com/office/word/2010/wordml" xmlns:wpg="http://schemas.microsoft.com/office/word/2010/wordprocessingGroup" xmlns:wpi="http://schemas.microsoft.com/office/word/2010/wordprocessingInk" xmlns:wne="http://schemas.microsoft.com/office/word/2006/wordml" xmlns:wps="http://schemas.microsoft.com/office/word/2010/wordprocessingShape" mc:Ignorable="w14 wp14">
+<w:hdr xmlns:wpc="http://schemas.microsoft.com/office/word/2010/wordprocessingCanvas" xmlns:mc="http://schemas.openxmlformats.org/markup-compatibility/2006" xmlns:o="urn:schemas-microsoft-com:office:office" xmlns:r="http://schemas.openxmlformats.org/officeDocument/2006/relationships" xmlns:m="http://schemas.openxmlformats.org/officeDocument/2006/math" xmlns:v="urn:schemas-microsoft-com:vml" xmlns:wp14="http://schemas.microsoft.com/office/word/2010/wordprocessingDrawing" xmlns:wp="http://schemas.openxmlformats.org/drawingml/2006/wordprocessingDrawing" xmlns:w10="urn:schemas-microsoft-com:office:word" xmlns:w="http://schemas.openxmlformats.org/wordprocessingml/2006/main" xmlns:w14="http://schemas.microsoft.com/office/word/2010/wordml" xmlns:w15="http://schemas.microsoft.com/office/word/2012/wordml" xmlns:wpg="http://schemas.microsoft.com/office/word/2010/wordprocessingGroup" xmlns:wpi="http://schemas.microsoft.com/office/word/2010/wordprocessingInk" xmlns:wne="http://schemas.microsoft.com/office/word/2006/wordml" xmlns:wps="http://schemas.microsoft.com/office/word/2010/wordprocessingShape" mc:Ignorable="w14 w15 wp14">
   <w:tbl>
     <w:tblPr>
       <w:tblW w:w="8707" w:type="dxa"/>
@@ -4793,7 +4582,7 @@
         </mc:Choice>
         <mc:Fallback>
           <w:pict>
-            <v:shapetype id="_x0000_t32" coordsize="21600,21600" o:spt="32" o:oned="t" path="m,l21600,21600e" filled="f">
+            <v:shapetype w14:anchorId="5DE4E191" id="_x0000_t32" coordsize="21600,21600" o:spt="32" o:oned="t" path="m,l21600,21600e" filled="f">
               <v:path arrowok="t" fillok="f" o:connecttype="none"/>
               <o:lock v:ext="edit" shapetype="t"/>
             </v:shapetype>
@@ -4810,7 +4599,7 @@
 </file>
 
 <file path=word/header3.xml><?xml version="1.0" encoding="utf-8"?>
-<w:hdr xmlns:wpc="http://schemas.microsoft.com/office/word/2010/wordprocessingCanvas" xmlns:mc="http://schemas.openxmlformats.org/markup-compatibility/2006" xmlns:o="urn:schemas-microsoft-com:office:office" xmlns:r="http://schemas.openxmlformats.org/officeDocument/2006/relationships" xmlns:m="http://schemas.openxmlformats.org/officeDocument/2006/math" xmlns:v="urn:schemas-microsoft-com:vml" xmlns:wp14="http://schemas.microsoft.com/office/word/2010/wordprocessingDrawing" xmlns:wp="http://schemas.openxmlformats.org/drawingml/2006/wordprocessingDrawing" xmlns:w10="urn:schemas-microsoft-com:office:word" xmlns:w="http://schemas.openxmlformats.org/wordprocessingml/2006/main" xmlns:w14="http://schemas.microsoft.com/office/word/2010/wordml" xmlns:wpg="http://schemas.microsoft.com/office/word/2010/wordprocessingGroup" xmlns:wpi="http://schemas.microsoft.com/office/word/2010/wordprocessingInk" xmlns:wne="http://schemas.microsoft.com/office/word/2006/wordml" xmlns:wps="http://schemas.microsoft.com/office/word/2010/wordprocessingShape" mc:Ignorable="w14 wp14">
+<w:hdr xmlns:wpc="http://schemas.microsoft.com/office/word/2010/wordprocessingCanvas" xmlns:mc="http://schemas.openxmlformats.org/markup-compatibility/2006" xmlns:o="urn:schemas-microsoft-com:office:office" xmlns:r="http://schemas.openxmlformats.org/officeDocument/2006/relationships" xmlns:m="http://schemas.openxmlformats.org/officeDocument/2006/math" xmlns:v="urn:schemas-microsoft-com:vml" xmlns:wp14="http://schemas.microsoft.com/office/word/2010/wordprocessingDrawing" xmlns:wp="http://schemas.openxmlformats.org/drawingml/2006/wordprocessingDrawing" xmlns:w10="urn:schemas-microsoft-com:office:word" xmlns:w="http://schemas.openxmlformats.org/wordprocessingml/2006/main" xmlns:w14="http://schemas.microsoft.com/office/word/2010/wordml" xmlns:w15="http://schemas.microsoft.com/office/word/2012/wordml" xmlns:wpg="http://schemas.microsoft.com/office/word/2010/wordprocessingGroup" xmlns:wpi="http://schemas.microsoft.com/office/word/2010/wordprocessingInk" xmlns:wne="http://schemas.microsoft.com/office/word/2006/wordml" xmlns:wps="http://schemas.microsoft.com/office/word/2010/wordprocessingShape" mc:Ignorable="w14 w15 wp14">
   <w:tbl>
     <w:tblPr>
       <w:tblW w:w="8707" w:type="dxa"/>
@@ -4986,7 +4775,7 @@
 </file>
 
 <file path=word/header4.xml><?xml version="1.0" encoding="utf-8"?>
-<w:hdr xmlns:wpc="http://schemas.microsoft.com/office/word/2010/wordprocessingCanvas" xmlns:mc="http://schemas.openxmlformats.org/markup-compatibility/2006" xmlns:o="urn:schemas-microsoft-com:office:office" xmlns:r="http://schemas.openxmlformats.org/officeDocument/2006/relationships" xmlns:m="http://schemas.openxmlformats.org/officeDocument/2006/math" xmlns:v="urn:schemas-microsoft-com:vml" xmlns:wp14="http://schemas.microsoft.com/office/word/2010/wordprocessingDrawing" xmlns:wp="http://schemas.openxmlformats.org/drawingml/2006/wordprocessingDrawing" xmlns:w10="urn:schemas-microsoft-com:office:word" xmlns:w="http://schemas.openxmlformats.org/wordprocessingml/2006/main" xmlns:w14="http://schemas.microsoft.com/office/word/2010/wordml" xmlns:wpg="http://schemas.microsoft.com/office/word/2010/wordprocessingGroup" xmlns:wpi="http://schemas.microsoft.com/office/word/2010/wordprocessingInk" xmlns:wne="http://schemas.microsoft.com/office/word/2006/wordml" xmlns:wps="http://schemas.microsoft.com/office/word/2010/wordprocessingShape" mc:Ignorable="w14 wp14">
+<w:hdr xmlns:wpc="http://schemas.microsoft.com/office/word/2010/wordprocessingCanvas" xmlns:mc="http://schemas.openxmlformats.org/markup-compatibility/2006" xmlns:o="urn:schemas-microsoft-com:office:office" xmlns:r="http://schemas.openxmlformats.org/officeDocument/2006/relationships" xmlns:m="http://schemas.openxmlformats.org/officeDocument/2006/math" xmlns:v="urn:schemas-microsoft-com:vml" xmlns:wp14="http://schemas.microsoft.com/office/word/2010/wordprocessingDrawing" xmlns:wp="http://schemas.openxmlformats.org/drawingml/2006/wordprocessingDrawing" xmlns:w10="urn:schemas-microsoft-com:office:word" xmlns:w="http://schemas.openxmlformats.org/wordprocessingml/2006/main" xmlns:w14="http://schemas.microsoft.com/office/word/2010/wordml" xmlns:w15="http://schemas.microsoft.com/office/word/2012/wordml" xmlns:wpg="http://schemas.microsoft.com/office/word/2010/wordprocessingGroup" xmlns:wpi="http://schemas.microsoft.com/office/word/2010/wordprocessingInk" xmlns:wne="http://schemas.microsoft.com/office/word/2006/wordml" xmlns:wps="http://schemas.microsoft.com/office/word/2010/wordprocessingShape" mc:Ignorable="w14 w15 wp14">
   <w:tbl>
     <w:tblPr>
       <w:tblW w:w="8707" w:type="dxa"/>
@@ -5162,7 +4951,7 @@
 </file>
 
 <file path=word/numbering.xml><?xml version="1.0" encoding="utf-8"?>
-<w:numbering xmlns:wpc="http://schemas.microsoft.com/office/word/2010/wordprocessingCanvas" xmlns:mc="http://schemas.openxmlformats.org/markup-compatibility/2006" xmlns:o="urn:schemas-microsoft-com:office:office" xmlns:r="http://schemas.openxmlformats.org/officeDocument/2006/relationships" xmlns:m="http://schemas.openxmlformats.org/officeDocument/2006/math" xmlns:v="urn:schemas-microsoft-com:vml" xmlns:wp14="http://schemas.microsoft.com/office/word/2010/wordprocessingDrawing" xmlns:wp="http://schemas.openxmlformats.org/drawingml/2006/wordprocessingDrawing" xmlns:w10="urn:schemas-microsoft-com:office:word" xmlns:w="http://schemas.openxmlformats.org/wordprocessingml/2006/main" xmlns:w14="http://schemas.microsoft.com/office/word/2010/wordml" xmlns:wpg="http://schemas.microsoft.com/office/word/2010/wordprocessingGroup" xmlns:wpi="http://schemas.microsoft.com/office/word/2010/wordprocessingInk" xmlns:wne="http://schemas.microsoft.com/office/word/2006/wordml" xmlns:wps="http://schemas.microsoft.com/office/word/2010/wordprocessingShape" mc:Ignorable="w14 wp14">
+<w:numbering xmlns:wpc="http://schemas.microsoft.com/office/word/2010/wordprocessingCanvas" xmlns:mc="http://schemas.openxmlformats.org/markup-compatibility/2006" xmlns:o="urn:schemas-microsoft-com:office:office" xmlns:r="http://schemas.openxmlformats.org/officeDocument/2006/relationships" xmlns:m="http://schemas.openxmlformats.org/officeDocument/2006/math" xmlns:v="urn:schemas-microsoft-com:vml" xmlns:wp14="http://schemas.microsoft.com/office/word/2010/wordprocessingDrawing" xmlns:wp="http://schemas.openxmlformats.org/drawingml/2006/wordprocessingDrawing" xmlns:w10="urn:schemas-microsoft-com:office:word" xmlns:w="http://schemas.openxmlformats.org/wordprocessingml/2006/main" xmlns:w14="http://schemas.microsoft.com/office/word/2010/wordml" xmlns:w15="http://schemas.microsoft.com/office/word/2012/wordml" xmlns:wpg="http://schemas.microsoft.com/office/word/2010/wordprocessingGroup" xmlns:wpi="http://schemas.microsoft.com/office/word/2010/wordprocessingInk" xmlns:wne="http://schemas.microsoft.com/office/word/2006/wordml" xmlns:wps="http://schemas.microsoft.com/office/word/2010/wordprocessingShape" mc:Ignorable="w14 w15 wp14">
   <w:abstractNum w:abstractNumId="0">
     <w:nsid w:val="FFFFFF88"/>
     <w:multiLevelType w:val="singleLevel"/>
@@ -6541,7 +6330,7 @@
 </file>
 
 <file path=word/styles.xml><?xml version="1.0" encoding="utf-8"?>
-<w:styles xmlns:mc="http://schemas.openxmlformats.org/markup-compatibility/2006" xmlns:r="http://schemas.openxmlformats.org/officeDocument/2006/relationships" xmlns:w="http://schemas.openxmlformats.org/wordprocessingml/2006/main" xmlns:w14="http://schemas.microsoft.com/office/word/2010/wordml" mc:Ignorable="w14">
+<w:styles xmlns:mc="http://schemas.openxmlformats.org/markup-compatibility/2006" xmlns:r="http://schemas.openxmlformats.org/officeDocument/2006/relationships" xmlns:w="http://schemas.openxmlformats.org/wordprocessingml/2006/main" xmlns:w14="http://schemas.microsoft.com/office/word/2010/wordml" xmlns:w15="http://schemas.microsoft.com/office/word/2012/wordml" mc:Ignorable="w14 w15">
   <w:docDefaults>
     <w:rPrDefault>
       <w:rPr>
@@ -6551,7 +6340,7 @@
     </w:rPrDefault>
     <w:pPrDefault/>
   </w:docDefaults>
-  <w:latentStyles w:defLockedState="0" w:defUIPriority="0" w:defSemiHidden="0" w:defUnhideWhenUsed="0" w:defQFormat="0" w:count="267">
+  <w:latentStyles w:defLockedState="0" w:defUIPriority="0" w:defSemiHidden="0" w:defUnhideWhenUsed="0" w:defQFormat="0" w:count="371">
     <w:lsdException w:name="heading 1" w:qFormat="1"/>
     <w:lsdException w:name="heading 2" w:qFormat="1"/>
     <w:lsdException w:name="heading 3" w:qFormat="1"/>
@@ -6561,15 +6350,142 @@
     <w:lsdException w:name="heading 7" w:semiHidden="1" w:unhideWhenUsed="1" w:qFormat="1"/>
     <w:lsdException w:name="heading 8" w:semiHidden="1" w:unhideWhenUsed="1" w:qFormat="1"/>
     <w:lsdException w:name="heading 9" w:semiHidden="1" w:unhideWhenUsed="1" w:qFormat="1"/>
-    <w:lsdException w:name="toc 1" w:uiPriority="39"/>
-    <w:lsdException w:name="toc 2" w:uiPriority="39"/>
-    <w:lsdException w:name="toc 3" w:uiPriority="39"/>
-    <w:lsdException w:name="footnote text" w:uiPriority="99"/>
+    <w:lsdException w:name="index 1" w:semiHidden="1" w:unhideWhenUsed="1"/>
+    <w:lsdException w:name="index 2" w:semiHidden="1" w:unhideWhenUsed="1"/>
+    <w:lsdException w:name="index 3" w:semiHidden="1" w:unhideWhenUsed="1"/>
+    <w:lsdException w:name="index 4" w:semiHidden="1" w:unhideWhenUsed="1"/>
+    <w:lsdException w:name="index 5" w:semiHidden="1" w:unhideWhenUsed="1"/>
+    <w:lsdException w:name="index 6" w:semiHidden="1" w:unhideWhenUsed="1"/>
+    <w:lsdException w:name="index 7" w:semiHidden="1" w:unhideWhenUsed="1"/>
+    <w:lsdException w:name="index 8" w:semiHidden="1" w:unhideWhenUsed="1"/>
+    <w:lsdException w:name="index 9" w:semiHidden="1" w:unhideWhenUsed="1"/>
+    <w:lsdException w:name="toc 1" w:semiHidden="1" w:uiPriority="39" w:unhideWhenUsed="1"/>
+    <w:lsdException w:name="toc 2" w:semiHidden="1" w:uiPriority="39" w:unhideWhenUsed="1"/>
+    <w:lsdException w:name="toc 3" w:semiHidden="1" w:uiPriority="39" w:unhideWhenUsed="1"/>
+    <w:lsdException w:name="toc 4" w:semiHidden="1" w:unhideWhenUsed="1"/>
+    <w:lsdException w:name="toc 5" w:semiHidden="1" w:unhideWhenUsed="1"/>
+    <w:lsdException w:name="toc 6" w:semiHidden="1" w:unhideWhenUsed="1"/>
+    <w:lsdException w:name="toc 7" w:semiHidden="1" w:unhideWhenUsed="1"/>
+    <w:lsdException w:name="toc 8" w:semiHidden="1" w:unhideWhenUsed="1"/>
+    <w:lsdException w:name="toc 9" w:semiHidden="1" w:unhideWhenUsed="1"/>
+    <w:lsdException w:name="Normal Indent" w:semiHidden="1" w:unhideWhenUsed="1"/>
+    <w:lsdException w:name="footnote text" w:semiHidden="1" w:uiPriority="99" w:unhideWhenUsed="1"/>
+    <w:lsdException w:name="annotation text" w:semiHidden="1" w:unhideWhenUsed="1"/>
+    <w:lsdException w:name="header" w:semiHidden="1" w:unhideWhenUsed="1"/>
+    <w:lsdException w:name="footer" w:semiHidden="1" w:unhideWhenUsed="1"/>
+    <w:lsdException w:name="index heading" w:semiHidden="1" w:unhideWhenUsed="1"/>
     <w:lsdException w:name="caption" w:semiHidden="1" w:uiPriority="35" w:unhideWhenUsed="1" w:qFormat="1"/>
-    <w:lsdException w:name="footnote reference" w:uiPriority="99"/>
+    <w:lsdException w:name="table of figures" w:semiHidden="1" w:unhideWhenUsed="1"/>
+    <w:lsdException w:name="envelope address" w:semiHidden="1" w:unhideWhenUsed="1"/>
+    <w:lsdException w:name="envelope return" w:semiHidden="1" w:unhideWhenUsed="1"/>
+    <w:lsdException w:name="footnote reference" w:semiHidden="1" w:uiPriority="99" w:unhideWhenUsed="1"/>
+    <w:lsdException w:name="annotation reference" w:semiHidden="1" w:unhideWhenUsed="1"/>
+    <w:lsdException w:name="line number" w:semiHidden="1" w:unhideWhenUsed="1"/>
+    <w:lsdException w:name="page number" w:semiHidden="1" w:unhideWhenUsed="1"/>
+    <w:lsdException w:name="endnote reference" w:semiHidden="1" w:unhideWhenUsed="1"/>
+    <w:lsdException w:name="endnote text" w:semiHidden="1" w:unhideWhenUsed="1"/>
+    <w:lsdException w:name="table of authorities" w:semiHidden="1" w:unhideWhenUsed="1"/>
+    <w:lsdException w:name="macro" w:semiHidden="1" w:unhideWhenUsed="1"/>
+    <w:lsdException w:name="toa heading" w:semiHidden="1" w:unhideWhenUsed="1"/>
+    <w:lsdException w:name="List" w:semiHidden="1" w:unhideWhenUsed="1"/>
+    <w:lsdException w:name="List Bullet" w:semiHidden="1" w:unhideWhenUsed="1"/>
+    <w:lsdException w:name="List 2" w:semiHidden="1" w:unhideWhenUsed="1"/>
+    <w:lsdException w:name="List 3" w:semiHidden="1" w:unhideWhenUsed="1"/>
+    <w:lsdException w:name="List Bullet 2" w:semiHidden="1" w:unhideWhenUsed="1"/>
+    <w:lsdException w:name="List Bullet 3" w:semiHidden="1" w:unhideWhenUsed="1"/>
+    <w:lsdException w:name="List Bullet 4" w:semiHidden="1" w:unhideWhenUsed="1"/>
+    <w:lsdException w:name="List Bullet 5" w:semiHidden="1" w:unhideWhenUsed="1"/>
+    <w:lsdException w:name="List Number 2" w:semiHidden="1" w:unhideWhenUsed="1"/>
+    <w:lsdException w:name="List Number 3" w:semiHidden="1" w:unhideWhenUsed="1"/>
+    <w:lsdException w:name="List Number 4" w:semiHidden="1" w:unhideWhenUsed="1"/>
+    <w:lsdException w:name="List Number 5" w:semiHidden="1" w:unhideWhenUsed="1"/>
     <w:lsdException w:name="Title" w:qFormat="1"/>
-    <w:lsdException w:name="Body Text" w:qFormat="1"/>
-    <w:lsdException w:name="Hyperlink" w:uiPriority="99"/>
+    <w:lsdException w:name="Closing" w:semiHidden="1" w:unhideWhenUsed="1"/>
+    <w:lsdException w:name="Signature" w:semiHidden="1" w:unhideWhenUsed="1"/>
+    <w:lsdException w:name="Default Paragraph Font" w:semiHidden="1" w:unhideWhenUsed="1"/>
+    <w:lsdException w:name="Body Text" w:semiHidden="1" w:unhideWhenUsed="1" w:qFormat="1"/>
+    <w:lsdException w:name="Body Text Indent" w:semiHidden="1" w:unhideWhenUsed="1"/>
+    <w:lsdException w:name="List Continue" w:semiHidden="1" w:unhideWhenUsed="1"/>
+    <w:lsdException w:name="List Continue 2" w:semiHidden="1" w:unhideWhenUsed="1"/>
+    <w:lsdException w:name="List Continue 3" w:semiHidden="1" w:unhideWhenUsed="1"/>
+    <w:lsdException w:name="List Continue 4" w:semiHidden="1" w:unhideWhenUsed="1"/>
+    <w:lsdException w:name="List Continue 5" w:semiHidden="1" w:unhideWhenUsed="1"/>
+    <w:lsdException w:name="Message Header" w:semiHidden="1" w:unhideWhenUsed="1"/>
+    <w:lsdException w:name="Body Text First Indent 2" w:semiHidden="1" w:unhideWhenUsed="1"/>
+    <w:lsdException w:name="Note Heading" w:semiHidden="1" w:unhideWhenUsed="1"/>
+    <w:lsdException w:name="Body Text 2" w:semiHidden="1" w:unhideWhenUsed="1"/>
+    <w:lsdException w:name="Body Text 3" w:semiHidden="1" w:unhideWhenUsed="1"/>
+    <w:lsdException w:name="Body Text Indent 2" w:semiHidden="1" w:unhideWhenUsed="1"/>
+    <w:lsdException w:name="Body Text Indent 3" w:semiHidden="1" w:unhideWhenUsed="1"/>
+    <w:lsdException w:name="Block Text" w:semiHidden="1" w:unhideWhenUsed="1"/>
+    <w:lsdException w:name="Hyperlink" w:semiHidden="1" w:uiPriority="99" w:unhideWhenUsed="1"/>
+    <w:lsdException w:name="FollowedHyperlink" w:semiHidden="1" w:unhideWhenUsed="1"/>
+    <w:lsdException w:name="Document Map" w:semiHidden="1" w:unhideWhenUsed="1"/>
+    <w:lsdException w:name="Plain Text" w:semiHidden="1" w:unhideWhenUsed="1"/>
+    <w:lsdException w:name="E-mail Signature" w:semiHidden="1" w:unhideWhenUsed="1"/>
+    <w:lsdException w:name="HTML Top of Form" w:semiHidden="1" w:unhideWhenUsed="1"/>
+    <w:lsdException w:name="HTML Bottom of Form" w:semiHidden="1" w:unhideWhenUsed="1"/>
+    <w:lsdException w:name="Normal (Web)" w:semiHidden="1" w:unhideWhenUsed="1"/>
+    <w:lsdException w:name="HTML Acronym" w:semiHidden="1" w:unhideWhenUsed="1"/>
+    <w:lsdException w:name="HTML Address" w:semiHidden="1" w:unhideWhenUsed="1"/>
+    <w:lsdException w:name="HTML Cite" w:semiHidden="1" w:unhideWhenUsed="1"/>
+    <w:lsdException w:name="HTML Code" w:semiHidden="1" w:unhideWhenUsed="1"/>
+    <w:lsdException w:name="HTML Definition" w:semiHidden="1" w:unhideWhenUsed="1"/>
+    <w:lsdException w:name="HTML Keyboard" w:semiHidden="1" w:unhideWhenUsed="1"/>
+    <w:lsdException w:name="HTML Preformatted" w:semiHidden="1" w:unhideWhenUsed="1"/>
+    <w:lsdException w:name="HTML Sample" w:semiHidden="1" w:unhideWhenUsed="1"/>
+    <w:lsdException w:name="HTML Typewriter" w:semiHidden="1" w:unhideWhenUsed="1"/>
+    <w:lsdException w:name="HTML Variable" w:semiHidden="1" w:unhideWhenUsed="1"/>
+    <w:lsdException w:name="Normal Table" w:semiHidden="1" w:unhideWhenUsed="1"/>
+    <w:lsdException w:name="annotation subject" w:semiHidden="1" w:unhideWhenUsed="1"/>
+    <w:lsdException w:name="No List" w:semiHidden="1" w:unhideWhenUsed="1"/>
+    <w:lsdException w:name="Outline List 1" w:semiHidden="1" w:unhideWhenUsed="1"/>
+    <w:lsdException w:name="Outline List 2" w:semiHidden="1" w:unhideWhenUsed="1"/>
+    <w:lsdException w:name="Outline List 3" w:semiHidden="1" w:unhideWhenUsed="1"/>
+    <w:lsdException w:name="Table Simple 1" w:semiHidden="1" w:unhideWhenUsed="1"/>
+    <w:lsdException w:name="Table Simple 2" w:semiHidden="1" w:unhideWhenUsed="1"/>
+    <w:lsdException w:name="Table Simple 3" w:semiHidden="1" w:unhideWhenUsed="1"/>
+    <w:lsdException w:name="Table Classic 1" w:semiHidden="1" w:unhideWhenUsed="1"/>
+    <w:lsdException w:name="Table Classic 2" w:semiHidden="1" w:unhideWhenUsed="1"/>
+    <w:lsdException w:name="Table Classic 3" w:semiHidden="1" w:unhideWhenUsed="1"/>
+    <w:lsdException w:name="Table Classic 4" w:semiHidden="1" w:unhideWhenUsed="1"/>
+    <w:lsdException w:name="Table Colorful 1" w:semiHidden="1" w:unhideWhenUsed="1"/>
+    <w:lsdException w:name="Table Colorful 2" w:semiHidden="1" w:unhideWhenUsed="1"/>
+    <w:lsdException w:name="Table Colorful 3" w:semiHidden="1" w:unhideWhenUsed="1"/>
+    <w:lsdException w:name="Table Columns 1" w:semiHidden="1" w:unhideWhenUsed="1"/>
+    <w:lsdException w:name="Table Columns 2" w:semiHidden="1" w:unhideWhenUsed="1"/>
+    <w:lsdException w:name="Table Columns 3" w:semiHidden="1" w:unhideWhenUsed="1"/>
+    <w:lsdException w:name="Table Columns 4" w:semiHidden="1" w:unhideWhenUsed="1"/>
+    <w:lsdException w:name="Table Columns 5" w:semiHidden="1" w:unhideWhenUsed="1"/>
+    <w:lsdException w:name="Table Grid 1" w:semiHidden="1" w:unhideWhenUsed="1"/>
+    <w:lsdException w:name="Table Grid 2" w:semiHidden="1" w:unhideWhenUsed="1"/>
+    <w:lsdException w:name="Table Grid 3" w:semiHidden="1" w:unhideWhenUsed="1"/>
+    <w:lsdException w:name="Table Grid 4" w:semiHidden="1" w:unhideWhenUsed="1"/>
+    <w:lsdException w:name="Table Grid 5" w:semiHidden="1" w:unhideWhenUsed="1"/>
+    <w:lsdException w:name="Table Grid 6" w:semiHidden="1" w:unhideWhenUsed="1"/>
+    <w:lsdException w:name="Table Grid 7" w:semiHidden="1" w:unhideWhenUsed="1"/>
+    <w:lsdException w:name="Table Grid 8" w:semiHidden="1" w:unhideWhenUsed="1"/>
+    <w:lsdException w:name="Table List 1" w:semiHidden="1" w:unhideWhenUsed="1"/>
+    <w:lsdException w:name="Table List 2" w:semiHidden="1" w:unhideWhenUsed="1"/>
+    <w:lsdException w:name="Table List 3" w:semiHidden="1" w:unhideWhenUsed="1"/>
+    <w:lsdException w:name="Table List 4" w:semiHidden="1" w:unhideWhenUsed="1"/>
+    <w:lsdException w:name="Table List 5" w:semiHidden="1" w:unhideWhenUsed="1"/>
+    <w:lsdException w:name="Table List 6" w:semiHidden="1" w:unhideWhenUsed="1"/>
+    <w:lsdException w:name="Table List 7" w:semiHidden="1" w:unhideWhenUsed="1"/>
+    <w:lsdException w:name="Table List 8" w:semiHidden="1" w:unhideWhenUsed="1"/>
+    <w:lsdException w:name="Table 3D effects 1" w:semiHidden="1" w:unhideWhenUsed="1"/>
+    <w:lsdException w:name="Table 3D effects 2" w:semiHidden="1" w:unhideWhenUsed="1"/>
+    <w:lsdException w:name="Table 3D effects 3" w:semiHidden="1" w:unhideWhenUsed="1"/>
+    <w:lsdException w:name="Table Contemporary" w:semiHidden="1" w:unhideWhenUsed="1"/>
+    <w:lsdException w:name="Table Elegant" w:semiHidden="1" w:unhideWhenUsed="1"/>
+    <w:lsdException w:name="Table Professional" w:semiHidden="1" w:unhideWhenUsed="1"/>
+    <w:lsdException w:name="Table Subtle 1" w:semiHidden="1" w:unhideWhenUsed="1"/>
+    <w:lsdException w:name="Table Subtle 2" w:semiHidden="1" w:unhideWhenUsed="1"/>
+    <w:lsdException w:name="Table Web 1" w:semiHidden="1" w:unhideWhenUsed="1"/>
+    <w:lsdException w:name="Table Web 2" w:semiHidden="1" w:unhideWhenUsed="1"/>
+    <w:lsdException w:name="Table Web 3" w:semiHidden="1" w:unhideWhenUsed="1"/>
+    <w:lsdException w:name="Balloon Text" w:semiHidden="1" w:unhideWhenUsed="1"/>
+    <w:lsdException w:name="Table Theme" w:semiHidden="1" w:unhideWhenUsed="1"/>
     <w:lsdException w:name="Placeholder Text" w:semiHidden="1" w:uiPriority="99"/>
     <w:lsdException w:name="No Spacing" w:uiPriority="1" w:qFormat="1"/>
     <w:lsdException w:name="Light Shading" w:uiPriority="60"/>
@@ -6681,6 +6597,110 @@
     <w:lsdException w:name="Book Title" w:uiPriority="33" w:qFormat="1"/>
     <w:lsdException w:name="Bibliography" w:semiHidden="1" w:uiPriority="37" w:unhideWhenUsed="1"/>
     <w:lsdException w:name="TOC Heading" w:semiHidden="1" w:uiPriority="39" w:unhideWhenUsed="1" w:qFormat="1"/>
+    <w:lsdException w:name="Plain Table 1" w:uiPriority="41"/>
+    <w:lsdException w:name="Plain Table 2" w:uiPriority="42"/>
+    <w:lsdException w:name="Plain Table 3" w:uiPriority="43"/>
+    <w:lsdException w:name="Plain Table 4" w:uiPriority="44"/>
+    <w:lsdException w:name="Plain Table 5" w:uiPriority="45"/>
+    <w:lsdException w:name="Grid Table Light" w:uiPriority="40"/>
+    <w:lsdException w:name="Grid Table 1 Light" w:uiPriority="46"/>
+    <w:lsdException w:name="Grid Table 2" w:uiPriority="47"/>
+    <w:lsdException w:name="Grid Table 3" w:uiPriority="48"/>
+    <w:lsdException w:name="Grid Table 4" w:uiPriority="49"/>
+    <w:lsdException w:name="Grid Table 5 Dark" w:uiPriority="50"/>
+    <w:lsdException w:name="Grid Table 6 Colorful" w:uiPriority="51"/>
+    <w:lsdException w:name="Grid Table 7 Colorful" w:uiPriority="52"/>
+    <w:lsdException w:name="Grid Table 1 Light Accent 1" w:uiPriority="46"/>
+    <w:lsdException w:name="Grid Table 2 Accent 1" w:uiPriority="47"/>
+    <w:lsdException w:name="Grid Table 3 Accent 1" w:uiPriority="48"/>
+    <w:lsdException w:name="Grid Table 4 Accent 1" w:uiPriority="49"/>
+    <w:lsdException w:name="Grid Table 5 Dark Accent 1" w:uiPriority="50"/>
+    <w:lsdException w:name="Grid Table 6 Colorful Accent 1" w:uiPriority="51"/>
+    <w:lsdException w:name="Grid Table 7 Colorful Accent 1" w:uiPriority="52"/>
+    <w:lsdException w:name="Grid Table 1 Light Accent 2" w:uiPriority="46"/>
+    <w:lsdException w:name="Grid Table 2 Accent 2" w:uiPriority="47"/>
+    <w:lsdException w:name="Grid Table 3 Accent 2" w:uiPriority="48"/>
+    <w:lsdException w:name="Grid Table 4 Accent 2" w:uiPriority="49"/>
+    <w:lsdException w:name="Grid Table 5 Dark Accent 2" w:uiPriority="50"/>
+    <w:lsdException w:name="Grid Table 6 Colorful Accent 2" w:uiPriority="51"/>
+    <w:lsdException w:name="Grid Table 7 Colorful Accent 2" w:uiPriority="52"/>
+    <w:lsdException w:name="Grid Table 1 Light Accent 3" w:uiPriority="46"/>
+    <w:lsdException w:name="Grid Table 2 Accent 3" w:uiPriority="47"/>
+    <w:lsdException w:name="Grid Table 3 Accent 3" w:uiPriority="48"/>
+    <w:lsdException w:name="Grid Table 4 Accent 3" w:uiPriority="49"/>
+    <w:lsdException w:name="Grid Table 5 Dark Accent 3" w:uiPriority="50"/>
+    <w:lsdException w:name="Grid Table 6 Colorful Accent 3" w:uiPriority="51"/>
+    <w:lsdException w:name="Grid Table 7 Colorful Accent 3" w:uiPriority="52"/>
+    <w:lsdException w:name="Grid Table 1 Light Accent 4" w:uiPriority="46"/>
+    <w:lsdException w:name="Grid Table 2 Accent 4" w:uiPriority="47"/>
+    <w:lsdException w:name="Grid Table 3 Accent 4" w:uiPriority="48"/>
+    <w:lsdException w:name="Grid Table 4 Accent 4" w:uiPriority="49"/>
+    <w:lsdException w:name="Grid Table 5 Dark Accent 4" w:uiPriority="50"/>
+    <w:lsdException w:name="Grid Table 6 Colorful Accent 4" w:uiPriority="51"/>
+    <w:lsdException w:name="Grid Table 7 Colorful Accent 4" w:uiPriority="52"/>
+    <w:lsdException w:name="Grid Table 1 Light Accent 5" w:uiPriority="46"/>
+    <w:lsdException w:name="Grid Table 2 Accent 5" w:uiPriority="47"/>
+    <w:lsdException w:name="Grid Table 3 Accent 5" w:uiPriority="48"/>
+    <w:lsdException w:name="Grid Table 4 Accent 5" w:uiPriority="49"/>
+    <w:lsdException w:name="Grid Table 5 Dark Accent 5" w:uiPriority="50"/>
+    <w:lsdException w:name="Grid Table 6 Colorful Accent 5" w:uiPriority="51"/>
+    <w:lsdException w:name="Grid Table 7 Colorful Accent 5" w:uiPriority="52"/>
+    <w:lsdException w:name="Grid Table 1 Light Accent 6" w:uiPriority="46"/>
+    <w:lsdException w:name="Grid Table 2 Accent 6" w:uiPriority="47"/>
+    <w:lsdException w:name="Grid Table 3 Accent 6" w:uiPriority="48"/>
+    <w:lsdException w:name="Grid Table 4 Accent 6" w:uiPriority="49"/>
+    <w:lsdException w:name="Grid Table 5 Dark Accent 6" w:uiPriority="50"/>
+    <w:lsdException w:name="Grid Table 6 Colorful Accent 6" w:uiPriority="51"/>
+    <w:lsdException w:name="Grid Table 7 Colorful Accent 6" w:uiPriority="52"/>
+    <w:lsdException w:name="List Table 1 Light" w:uiPriority="46"/>
+    <w:lsdException w:name="List Table 2" w:uiPriority="47"/>
+    <w:lsdException w:name="List Table 3" w:uiPriority="48"/>
+    <w:lsdException w:name="List Table 4" w:uiPriority="49"/>
+    <w:lsdException w:name="List Table 5 Dark" w:uiPriority="50"/>
+    <w:lsdException w:name="List Table 6 Colorful" w:uiPriority="51"/>
+    <w:lsdException w:name="List Table 7 Colorful" w:uiPriority="52"/>
+    <w:lsdException w:name="List Table 1 Light Accent 1" w:uiPriority="46"/>
+    <w:lsdException w:name="List Table 2 Accent 1" w:uiPriority="47"/>
+    <w:lsdException w:name="List Table 3 Accent 1" w:uiPriority="48"/>
+    <w:lsdException w:name="List Table 4 Accent 1" w:uiPriority="49"/>
+    <w:lsdException w:name="List Table 5 Dark Accent 1" w:uiPriority="50"/>
+    <w:lsdException w:name="List Table 6 Colorful Accent 1" w:uiPriority="51"/>
+    <w:lsdException w:name="List Table 7 Colorful Accent 1" w:uiPriority="52"/>
+    <w:lsdException w:name="List Table 1 Light Accent 2" w:uiPriority="46"/>
+    <w:lsdException w:name="List Table 2 Accent 2" w:uiPriority="47"/>
+    <w:lsdException w:name="List Table 3 Accent 2" w:uiPriority="48"/>
+    <w:lsdException w:name="List Table 4 Accent 2" w:uiPriority="49"/>
+    <w:lsdException w:name="List Table 5 Dark Accent 2" w:uiPriority="50"/>
+    <w:lsdException w:name="List Table 6 Colorful Accent 2" w:uiPriority="51"/>
+    <w:lsdException w:name="List Table 7 Colorful Accent 2" w:uiPriority="52"/>
+    <w:lsdException w:name="List Table 1 Light Accent 3" w:uiPriority="46"/>
+    <w:lsdException w:name="List Table 2 Accent 3" w:uiPriority="47"/>
+    <w:lsdException w:name="List Table 3 Accent 3" w:uiPriority="48"/>
+    <w:lsdException w:name="List Table 4 Accent 3" w:uiPriority="49"/>
+    <w:lsdException w:name="List Table 5 Dark Accent 3" w:uiPriority="50"/>
+    <w:lsdException w:name="List Table 6 Colorful Accent 3" w:uiPriority="51"/>
+    <w:lsdException w:name="List Table 7 Colorful Accent 3" w:uiPriority="52"/>
+    <w:lsdException w:name="List Table 1 Light Accent 4" w:uiPriority="46"/>
+    <w:lsdException w:name="List Table 2 Accent 4" w:uiPriority="47"/>
+    <w:lsdException w:name="List Table 3 Accent 4" w:uiPriority="48"/>
+    <w:lsdException w:name="List Table 4 Accent 4" w:uiPriority="49"/>
+    <w:lsdException w:name="List Table 5 Dark Accent 4" w:uiPriority="50"/>
+    <w:lsdException w:name="List Table 6 Colorful Accent 4" w:uiPriority="51"/>
+    <w:lsdException w:name="List Table 7 Colorful Accent 4" w:uiPriority="52"/>
+    <w:lsdException w:name="List Table 1 Light Accent 5" w:uiPriority="46"/>
+    <w:lsdException w:name="List Table 2 Accent 5" w:uiPriority="47"/>
+    <w:lsdException w:name="List Table 3 Accent 5" w:uiPriority="48"/>
+    <w:lsdException w:name="List Table 4 Accent 5" w:uiPriority="49"/>
+    <w:lsdException w:name="List Table 5 Dark Accent 5" w:uiPriority="50"/>
+    <w:lsdException w:name="List Table 6 Colorful Accent 5" w:uiPriority="51"/>
+    <w:lsdException w:name="List Table 7 Colorful Accent 5" w:uiPriority="52"/>
+    <w:lsdException w:name="List Table 1 Light Accent 6" w:uiPriority="46"/>
+    <w:lsdException w:name="List Table 2 Accent 6" w:uiPriority="47"/>
+    <w:lsdException w:name="List Table 3 Accent 6" w:uiPriority="48"/>
+    <w:lsdException w:name="List Table 4 Accent 6" w:uiPriority="49"/>
+    <w:lsdException w:name="List Table 5 Dark Accent 6" w:uiPriority="50"/>
+    <w:lsdException w:name="List Table 6 Colorful Accent 6" w:uiPriority="51"/>
+    <w:lsdException w:name="List Table 7 Colorful Accent 6" w:uiPriority="52"/>
   </w:latentStyles>
   <w:style w:type="paragraph" w:default="1" w:styleId="Normal">
     <w:name w:val="Normal"/>
@@ -6849,7 +6869,6 @@
     <w:basedOn w:val="Normaltabell"/>
     <w:rsid w:val="00AE4E4A"/>
     <w:tblPr>
-      <w:tblInd w:w="0" w:type="dxa"/>
       <w:tblBorders>
         <w:top w:val="single" w:sz="4" w:space="0" w:color="auto"/>
         <w:left w:val="single" w:sz="4" w:space="0" w:color="auto"/>
@@ -6858,12 +6877,6 @@
         <w:insideH w:val="single" w:sz="4" w:space="0" w:color="auto"/>
         <w:insideV w:val="single" w:sz="4" w:space="0" w:color="auto"/>
       </w:tblBorders>
-      <w:tblCellMar>
-        <w:top w:w="0" w:type="dxa"/>
-        <w:left w:w="108" w:type="dxa"/>
-        <w:bottom w:w="0" w:type="dxa"/>
-        <w:right w:w="108" w:type="dxa"/>
-      </w:tblCellMar>
     </w:tblPr>
   </w:style>
   <w:style w:type="paragraph" w:styleId="Ballongtext">
@@ -7275,838 +7288,12 @@
     <w:tblPr>
       <w:tblStyleRowBandSize w:val="1"/>
       <w:tblStyleColBandSize w:val="1"/>
-      <w:tblInd w:w="0" w:type="dxa"/>
       <w:tblBorders>
         <w:top w:val="single" w:sz="8" w:space="0" w:color="000000" w:themeColor="text1"/>
         <w:left w:val="single" w:sz="8" w:space="0" w:color="000000" w:themeColor="text1"/>
         <w:bottom w:val="single" w:sz="8" w:space="0" w:color="000000" w:themeColor="text1"/>
         <w:right w:val="single" w:sz="8" w:space="0" w:color="000000" w:themeColor="text1"/>
       </w:tblBorders>
-      <w:tblCellMar>
-        <w:top w:w="0" w:type="dxa"/>
-        <w:left w:w="108" w:type="dxa"/>
-        <w:bottom w:w="0" w:type="dxa"/>
-        <w:right w:w="108" w:type="dxa"/>
-      </w:tblCellMar>
-    </w:tblPr>
-    <w:tblStylePr w:type="firstRow">
-      <w:pPr>
-        <w:spacing w:before="0" w:after="0" w:line="240" w:lineRule="auto"/>
-      </w:pPr>
-      <w:rPr>
-        <w:b/>
-        <w:bCs/>
-        <w:color w:val="FFFFFF" w:themeColor="background1"/>
-      </w:rPr>
-      <w:tblPr/>
-      <w:tcPr>
-        <w:shd w:val="clear" w:color="auto" w:fill="000000" w:themeFill="text1"/>
-      </w:tcPr>
-    </w:tblStylePr>
-    <w:tblStylePr w:type="lastRow">
-      <w:pPr>
-        <w:spacing w:before="0" w:after="0" w:line="240" w:lineRule="auto"/>
-      </w:pPr>
-      <w:rPr>
-        <w:b/>
-        <w:bCs/>
-      </w:rPr>
-      <w:tblPr/>
-      <w:tcPr>
-        <w:tcBorders>
-          <w:top w:val="double" w:sz="6" w:space="0" w:color="000000" w:themeColor="text1"/>
-          <w:left w:val="single" w:sz="8" w:space="0" w:color="000000" w:themeColor="text1"/>
-          <w:bottom w:val="single" w:sz="8" w:space="0" w:color="000000" w:themeColor="text1"/>
-          <w:right w:val="single" w:sz="8" w:space="0" w:color="000000" w:themeColor="text1"/>
-        </w:tcBorders>
-      </w:tcPr>
-    </w:tblStylePr>
-    <w:tblStylePr w:type="firstCol">
-      <w:rPr>
-        <w:b/>
-        <w:bCs/>
-      </w:rPr>
-    </w:tblStylePr>
-    <w:tblStylePr w:type="lastCol">
-      <w:rPr>
-        <w:b/>
-        <w:bCs/>
-      </w:rPr>
-    </w:tblStylePr>
-    <w:tblStylePr w:type="band1Vert">
-      <w:tblPr/>
-      <w:tcPr>
-        <w:tcBorders>
-          <w:top w:val="single" w:sz="8" w:space="0" w:color="000000" w:themeColor="text1"/>
-          <w:left w:val="single" w:sz="8" w:space="0" w:color="000000" w:themeColor="text1"/>
-          <w:bottom w:val="single" w:sz="8" w:space="0" w:color="000000" w:themeColor="text1"/>
-          <w:right w:val="single" w:sz="8" w:space="0" w:color="000000" w:themeColor="text1"/>
-        </w:tcBorders>
-      </w:tcPr>
-    </w:tblStylePr>
-    <w:tblStylePr w:type="band1Horz">
-      <w:tblPr/>
-      <w:tcPr>
-        <w:tcBorders>
-          <w:top w:val="single" w:sz="8" w:space="0" w:color="000000" w:themeColor="text1"/>
-          <w:left w:val="single" w:sz="8" w:space="0" w:color="000000" w:themeColor="text1"/>
-          <w:bottom w:val="single" w:sz="8" w:space="0" w:color="000000" w:themeColor="text1"/>
-          <w:right w:val="single" w:sz="8" w:space="0" w:color="000000" w:themeColor="text1"/>
-        </w:tcBorders>
-      </w:tcPr>
-    </w:tblStylePr>
-  </w:style>
-</w:styles>
-</file>
-
-<file path=word/stylesWithEffects.xml><?xml version="1.0" encoding="utf-8"?>
-<w:styles xmlns:wpc="http://schemas.microsoft.com/office/word/2010/wordprocessingCanvas" xmlns:mc="http://schemas.openxmlformats.org/markup-compatibility/2006" xmlns:o="urn:schemas-microsoft-com:office:office" xmlns:r="http://schemas.openxmlformats.org/officeDocument/2006/relationships" xmlns:m="http://schemas.openxmlformats.org/officeDocument/2006/math" xmlns:v="urn:schemas-microsoft-com:vml" xmlns:wp14="http://schemas.microsoft.com/office/word/2010/wordprocessingDrawing" xmlns:wp="http://schemas.openxmlformats.org/drawingml/2006/wordprocessingDrawing" xmlns:w10="urn:schemas-microsoft-com:office:word" xmlns:w="http://schemas.openxmlformats.org/wordprocessingml/2006/main" xmlns:w14="http://schemas.microsoft.com/office/word/2010/wordml" xmlns:wpg="http://schemas.microsoft.com/office/word/2010/wordprocessingGroup" xmlns:wpi="http://schemas.microsoft.com/office/word/2010/wordprocessingInk" xmlns:wne="http://schemas.microsoft.com/office/word/2006/wordml" xmlns:wps="http://schemas.microsoft.com/office/word/2010/wordprocessingShape" mc:Ignorable="w14 wp14">
-  <w:docDefaults>
-    <w:rPrDefault>
-      <w:rPr>
-        <w:rFonts w:ascii="Times New Roman" w:eastAsia="Times New Roman" w:hAnsi="Times New Roman" w:cs="Times New Roman"/>
-        <w:lang w:val="sv-SE" w:eastAsia="sv-SE" w:bidi="ar-SA"/>
-      </w:rPr>
-    </w:rPrDefault>
-    <w:pPrDefault/>
-  </w:docDefaults>
-  <w:latentStyles w:defLockedState="0" w:defUIPriority="0" w:defSemiHidden="0" w:defUnhideWhenUsed="0" w:defQFormat="0" w:count="267">
-    <w:lsdException w:name="heading 1" w:qFormat="1"/>
-    <w:lsdException w:name="heading 2" w:qFormat="1"/>
-    <w:lsdException w:name="heading 3" w:qFormat="1"/>
-    <w:lsdException w:name="heading 4" w:qFormat="1"/>
-    <w:lsdException w:name="heading 5" w:semiHidden="1" w:unhideWhenUsed="1" w:qFormat="1"/>
-    <w:lsdException w:name="heading 6" w:semiHidden="1" w:unhideWhenUsed="1" w:qFormat="1"/>
-    <w:lsdException w:name="heading 7" w:semiHidden="1" w:unhideWhenUsed="1" w:qFormat="1"/>
-    <w:lsdException w:name="heading 8" w:semiHidden="1" w:unhideWhenUsed="1" w:qFormat="1"/>
-    <w:lsdException w:name="heading 9" w:semiHidden="1" w:unhideWhenUsed="1" w:qFormat="1"/>
-    <w:lsdException w:name="toc 1" w:uiPriority="39"/>
-    <w:lsdException w:name="toc 2" w:uiPriority="39"/>
-    <w:lsdException w:name="toc 3" w:uiPriority="39"/>
-    <w:lsdException w:name="footnote text" w:uiPriority="99"/>
-    <w:lsdException w:name="caption" w:semiHidden="1" w:uiPriority="35" w:unhideWhenUsed="1" w:qFormat="1"/>
-    <w:lsdException w:name="footnote reference" w:uiPriority="99"/>
-    <w:lsdException w:name="Title" w:qFormat="1"/>
-    <w:lsdException w:name="Body Text" w:qFormat="1"/>
-    <w:lsdException w:name="Hyperlink" w:uiPriority="99"/>
-    <w:lsdException w:name="Placeholder Text" w:semiHidden="1" w:uiPriority="99"/>
-    <w:lsdException w:name="No Spacing" w:uiPriority="1" w:qFormat="1"/>
-    <w:lsdException w:name="Light Shading" w:uiPriority="60"/>
-    <w:lsdException w:name="Light List" w:uiPriority="61"/>
-    <w:lsdException w:name="Light Grid" w:uiPriority="62"/>
-    <w:lsdException w:name="Medium Shading 1" w:uiPriority="63"/>
-    <w:lsdException w:name="Medium Shading 2" w:uiPriority="64"/>
-    <w:lsdException w:name="Medium List 1" w:uiPriority="65"/>
-    <w:lsdException w:name="Medium List 2" w:uiPriority="66"/>
-    <w:lsdException w:name="Medium Grid 1" w:uiPriority="67"/>
-    <w:lsdException w:name="Medium Grid 2" w:uiPriority="68"/>
-    <w:lsdException w:name="Medium Grid 3" w:uiPriority="69"/>
-    <w:lsdException w:name="Dark List" w:uiPriority="70"/>
-    <w:lsdException w:name="Colorful Shading" w:uiPriority="71"/>
-    <w:lsdException w:name="Colorful List" w:uiPriority="72"/>
-    <w:lsdException w:name="Colorful Grid" w:uiPriority="73"/>
-    <w:lsdException w:name="Light Shading Accent 1" w:uiPriority="60"/>
-    <w:lsdException w:name="Light List Accent 1" w:uiPriority="61"/>
-    <w:lsdException w:name="Light Grid Accent 1" w:uiPriority="62"/>
-    <w:lsdException w:name="Medium Shading 1 Accent 1" w:uiPriority="63"/>
-    <w:lsdException w:name="Medium Shading 2 Accent 1" w:uiPriority="64"/>
-    <w:lsdException w:name="Medium List 1 Accent 1" w:uiPriority="65"/>
-    <w:lsdException w:name="Revision" w:semiHidden="1" w:uiPriority="99"/>
-    <w:lsdException w:name="List Paragraph" w:uiPriority="34" w:qFormat="1"/>
-    <w:lsdException w:name="Quote" w:uiPriority="29"/>
-    <w:lsdException w:name="Intense Quote" w:uiPriority="30"/>
-    <w:lsdException w:name="Medium List 2 Accent 1" w:uiPriority="66"/>
-    <w:lsdException w:name="Medium Grid 1 Accent 1" w:uiPriority="67"/>
-    <w:lsdException w:name="Medium Grid 2 Accent 1" w:uiPriority="68"/>
-    <w:lsdException w:name="Medium Grid 3 Accent 1" w:uiPriority="69"/>
-    <w:lsdException w:name="Dark List Accent 1" w:uiPriority="70"/>
-    <w:lsdException w:name="Colorful Shading Accent 1" w:uiPriority="71"/>
-    <w:lsdException w:name="Colorful List Accent 1" w:uiPriority="72"/>
-    <w:lsdException w:name="Colorful Grid Accent 1" w:uiPriority="73"/>
-    <w:lsdException w:name="Light Shading Accent 2" w:uiPriority="60"/>
-    <w:lsdException w:name="Light List Accent 2" w:uiPriority="61"/>
-    <w:lsdException w:name="Light Grid Accent 2" w:uiPriority="62"/>
-    <w:lsdException w:name="Medium Shading 1 Accent 2" w:uiPriority="63"/>
-    <w:lsdException w:name="Medium Shading 2 Accent 2" w:uiPriority="64"/>
-    <w:lsdException w:name="Medium List 1 Accent 2" w:uiPriority="65"/>
-    <w:lsdException w:name="Medium List 2 Accent 2" w:uiPriority="66"/>
-    <w:lsdException w:name="Medium Grid 1 Accent 2" w:uiPriority="67"/>
-    <w:lsdException w:name="Medium Grid 2 Accent 2" w:uiPriority="68"/>
-    <w:lsdException w:name="Medium Grid 3 Accent 2" w:uiPriority="69"/>
-    <w:lsdException w:name="Dark List Accent 2" w:uiPriority="70"/>
-    <w:lsdException w:name="Colorful Shading Accent 2" w:uiPriority="71"/>
-    <w:lsdException w:name="Colorful List Accent 2" w:uiPriority="72"/>
-    <w:lsdException w:name="Colorful Grid Accent 2" w:uiPriority="73"/>
-    <w:lsdException w:name="Light Shading Accent 3" w:uiPriority="60"/>
-    <w:lsdException w:name="Light List Accent 3" w:uiPriority="61"/>
-    <w:lsdException w:name="Light Grid Accent 3" w:uiPriority="62"/>
-    <w:lsdException w:name="Medium Shading 1 Accent 3" w:uiPriority="63"/>
-    <w:lsdException w:name="Medium Shading 2 Accent 3" w:uiPriority="64"/>
-    <w:lsdException w:name="Medium List 1 Accent 3" w:uiPriority="65"/>
-    <w:lsdException w:name="Medium List 2 Accent 3" w:uiPriority="66"/>
-    <w:lsdException w:name="Medium Grid 1 Accent 3" w:uiPriority="67"/>
-    <w:lsdException w:name="Medium Grid 2 Accent 3" w:uiPriority="68"/>
-    <w:lsdException w:name="Medium Grid 3 Accent 3" w:uiPriority="69"/>
-    <w:lsdException w:name="Dark List Accent 3" w:uiPriority="70"/>
-    <w:lsdException w:name="Colorful Shading Accent 3" w:uiPriority="71"/>
-    <w:lsdException w:name="Colorful List Accent 3" w:uiPriority="72"/>
-    <w:lsdException w:name="Colorful Grid Accent 3" w:uiPriority="73"/>
-    <w:lsdException w:name="Light Shading Accent 4" w:uiPriority="60"/>
-    <w:lsdException w:name="Light List Accent 4" w:uiPriority="61"/>
-    <w:lsdException w:name="Light Grid Accent 4" w:uiPriority="62"/>
-    <w:lsdException w:name="Medium Shading 1 Accent 4" w:uiPriority="63"/>
-    <w:lsdException w:name="Medium Shading 2 Accent 4" w:uiPriority="64"/>
-    <w:lsdException w:name="Medium List 1 Accent 4" w:uiPriority="65"/>
-    <w:lsdException w:name="Medium List 2 Accent 4" w:uiPriority="66"/>
-    <w:lsdException w:name="Medium Grid 1 Accent 4" w:uiPriority="67"/>
-    <w:lsdException w:name="Medium Grid 2 Accent 4" w:uiPriority="68"/>
-    <w:lsdException w:name="Medium Grid 3 Accent 4" w:uiPriority="69"/>
-    <w:lsdException w:name="Dark List Accent 4" w:uiPriority="70"/>
-    <w:lsdException w:name="Colorful Shading Accent 4" w:uiPriority="71"/>
-    <w:lsdException w:name="Colorful List Accent 4" w:uiPriority="72"/>
-    <w:lsdException w:name="Colorful Grid Accent 4" w:uiPriority="73"/>
-    <w:lsdException w:name="Light Shading Accent 5" w:uiPriority="60"/>
-    <w:lsdException w:name="Light List Accent 5" w:uiPriority="61"/>
-    <w:lsdException w:name="Light Grid Accent 5" w:uiPriority="62"/>
-    <w:lsdException w:name="Medium Shading 1 Accent 5" w:uiPriority="63"/>
-    <w:lsdException w:name="Medium Shading 2 Accent 5" w:uiPriority="64"/>
-    <w:lsdException w:name="Medium List 1 Accent 5" w:uiPriority="65"/>
-    <w:lsdException w:name="Medium List 2 Accent 5" w:uiPriority="66"/>
-    <w:lsdException w:name="Medium Grid 1 Accent 5" w:uiPriority="67"/>
-    <w:lsdException w:name="Medium Grid 2 Accent 5" w:uiPriority="68"/>
-    <w:lsdException w:name="Medium Grid 3 Accent 5" w:uiPriority="69"/>
-    <w:lsdException w:name="Dark List Accent 5" w:uiPriority="70"/>
-    <w:lsdException w:name="Colorful Shading Accent 5" w:uiPriority="71"/>
-    <w:lsdException w:name="Colorful List Accent 5" w:uiPriority="72"/>
-    <w:lsdException w:name="Colorful Grid Accent 5" w:uiPriority="73"/>
-    <w:lsdException w:name="Light Shading Accent 6" w:uiPriority="60"/>
-    <w:lsdException w:name="Light List Accent 6" w:uiPriority="61"/>
-    <w:lsdException w:name="Light Grid Accent 6" w:uiPriority="62"/>
-    <w:lsdException w:name="Medium Shading 1 Accent 6" w:uiPriority="63"/>
-    <w:lsdException w:name="Medium Shading 2 Accent 6" w:uiPriority="64"/>
-    <w:lsdException w:name="Medium List 1 Accent 6" w:uiPriority="65"/>
-    <w:lsdException w:name="Medium List 2 Accent 6" w:uiPriority="66"/>
-    <w:lsdException w:name="Medium Grid 1 Accent 6" w:uiPriority="67"/>
-    <w:lsdException w:name="Medium Grid 2 Accent 6" w:uiPriority="68"/>
-    <w:lsdException w:name="Medium Grid 3 Accent 6" w:uiPriority="69"/>
-    <w:lsdException w:name="Dark List Accent 6" w:uiPriority="70"/>
-    <w:lsdException w:name="Colorful Shading Accent 6" w:uiPriority="71"/>
-    <w:lsdException w:name="Colorful List Accent 6" w:uiPriority="72"/>
-    <w:lsdException w:name="Colorful Grid Accent 6" w:uiPriority="73"/>
-    <w:lsdException w:name="Subtle Emphasis" w:uiPriority="19"/>
-    <w:lsdException w:name="Intense Emphasis" w:uiPriority="21"/>
-    <w:lsdException w:name="Subtle Reference" w:uiPriority="31"/>
-    <w:lsdException w:name="Intense Reference" w:uiPriority="32"/>
-    <w:lsdException w:name="Book Title" w:uiPriority="33" w:qFormat="1"/>
-    <w:lsdException w:name="Bibliography" w:semiHidden="1" w:uiPriority="37" w:unhideWhenUsed="1"/>
-    <w:lsdException w:name="TOC Heading" w:semiHidden="1" w:uiPriority="39" w:unhideWhenUsed="1" w:qFormat="1"/>
-  </w:latentStyles>
-  <w:style w:type="paragraph" w:default="1" w:styleId="Normal">
-    <w:name w:val="Normal"/>
-    <w:rsid w:val="002C7CC7"/>
-    <w:rPr>
-      <w:sz w:val="24"/>
-      <w:szCs w:val="24"/>
-    </w:rPr>
-  </w:style>
-  <w:style w:type="paragraph" w:styleId="Rubrik1">
-    <w:name w:val="heading 1"/>
-    <w:basedOn w:val="Normal"/>
-    <w:next w:val="Brdtext"/>
-    <w:qFormat/>
-    <w:rsid w:val="001C3094"/>
-    <w:pPr>
-      <w:keepNext/>
-      <w:pageBreakBefore/>
-      <w:numPr>
-        <w:numId w:val="8"/>
-      </w:numPr>
-      <w:spacing w:after="240" w:line="260" w:lineRule="atLeast"/>
-      <w:ind w:left="357" w:hanging="357"/>
-      <w:outlineLvl w:val="0"/>
-    </w:pPr>
-    <w:rPr>
-      <w:rFonts w:cs="Arial"/>
-      <w:b/>
-      <w:bCs/>
-      <w:kern w:val="32"/>
-      <w:sz w:val="34"/>
-      <w:szCs w:val="32"/>
-    </w:rPr>
-  </w:style>
-  <w:style w:type="paragraph" w:styleId="Rubrik2">
-    <w:name w:val="heading 2"/>
-    <w:basedOn w:val="Normal"/>
-    <w:next w:val="Brdtext"/>
-    <w:qFormat/>
-    <w:rsid w:val="008529CC"/>
-    <w:pPr>
-      <w:keepNext/>
-      <w:spacing w:after="120" w:line="260" w:lineRule="atLeast"/>
-      <w:outlineLvl w:val="1"/>
-    </w:pPr>
-    <w:rPr>
-      <w:rFonts w:cs="Arial"/>
-      <w:b/>
-      <w:bCs/>
-      <w:iCs/>
-      <w:sz w:val="26"/>
-      <w:szCs w:val="28"/>
-    </w:rPr>
-  </w:style>
-  <w:style w:type="paragraph" w:styleId="Rubrik3">
-    <w:name w:val="heading 3"/>
-    <w:basedOn w:val="Normal"/>
-    <w:next w:val="Brdtext"/>
-    <w:qFormat/>
-    <w:rsid w:val="002F54F3"/>
-    <w:pPr>
-      <w:keepNext/>
-      <w:spacing w:line="260" w:lineRule="atLeast"/>
-      <w:outlineLvl w:val="2"/>
-    </w:pPr>
-    <w:rPr>
-      <w:rFonts w:cs="Arial"/>
-      <w:b/>
-      <w:bCs/>
-      <w:sz w:val="22"/>
-      <w:szCs w:val="26"/>
-    </w:rPr>
-  </w:style>
-  <w:style w:type="paragraph" w:styleId="Rubrik4">
-    <w:name w:val="heading 4"/>
-    <w:basedOn w:val="Normal"/>
-    <w:next w:val="Brdtext"/>
-    <w:qFormat/>
-    <w:rsid w:val="002F54F3"/>
-    <w:pPr>
-      <w:keepNext/>
-      <w:spacing w:line="260" w:lineRule="atLeast"/>
-      <w:outlineLvl w:val="3"/>
-    </w:pPr>
-    <w:rPr>
-      <w:bCs/>
-      <w:i/>
-      <w:sz w:val="22"/>
-      <w:szCs w:val="28"/>
-    </w:rPr>
-  </w:style>
-  <w:style w:type="character" w:default="1" w:styleId="Standardstycketeckensnitt">
-    <w:name w:val="Default Paragraph Font"/>
-    <w:uiPriority w:val="1"/>
-    <w:semiHidden/>
-    <w:unhideWhenUsed/>
-  </w:style>
-  <w:style w:type="table" w:default="1" w:styleId="Normaltabell">
-    <w:name w:val="Normal Table"/>
-    <w:uiPriority w:val="99"/>
-    <w:semiHidden/>
-    <w:unhideWhenUsed/>
-    <w:tblPr>
-      <w:tblInd w:w="0" w:type="dxa"/>
-      <w:tblCellMar>
-        <w:top w:w="0" w:type="dxa"/>
-        <w:left w:w="108" w:type="dxa"/>
-        <w:bottom w:w="0" w:type="dxa"/>
-        <w:right w:w="108" w:type="dxa"/>
-      </w:tblCellMar>
-    </w:tblPr>
-  </w:style>
-  <w:style w:type="numbering" w:default="1" w:styleId="Ingenlista">
-    <w:name w:val="No List"/>
-    <w:uiPriority w:val="99"/>
-    <w:semiHidden/>
-    <w:unhideWhenUsed/>
-  </w:style>
-  <w:style w:type="paragraph" w:styleId="Brdtext">
-    <w:name w:val="Body Text"/>
-    <w:basedOn w:val="Normal"/>
-    <w:link w:val="BrdtextChar"/>
-    <w:qFormat/>
-    <w:rsid w:val="0027545B"/>
-    <w:pPr>
-      <w:spacing w:after="120" w:line="260" w:lineRule="atLeast"/>
-    </w:pPr>
-    <w:rPr>
-      <w:sz w:val="22"/>
-    </w:rPr>
-  </w:style>
-  <w:style w:type="paragraph" w:styleId="Sidhuvud">
-    <w:name w:val="header"/>
-    <w:basedOn w:val="Normal"/>
-    <w:rsid w:val="002E10FA"/>
-    <w:pPr>
-      <w:tabs>
-        <w:tab w:val="center" w:pos="4536"/>
-        <w:tab w:val="right" w:pos="9072"/>
-      </w:tabs>
-      <w:spacing w:before="20" w:after="40" w:line="180" w:lineRule="atLeast"/>
-    </w:pPr>
-    <w:rPr>
-      <w:noProof/>
-      <w:sz w:val="16"/>
-    </w:rPr>
-  </w:style>
-  <w:style w:type="paragraph" w:styleId="Sidfot">
-    <w:name w:val="footer"/>
-    <w:basedOn w:val="Normal"/>
-    <w:link w:val="SidfotChar"/>
-    <w:rsid w:val="002F54F3"/>
-    <w:pPr>
-      <w:tabs>
-        <w:tab w:val="center" w:pos="4536"/>
-        <w:tab w:val="right" w:pos="9072"/>
-      </w:tabs>
-      <w:spacing w:line="180" w:lineRule="atLeast"/>
-    </w:pPr>
-    <w:rPr>
-      <w:sz w:val="16"/>
-    </w:rPr>
-  </w:style>
-  <w:style w:type="table" w:styleId="Tabellrutnt">
-    <w:name w:val="Table Grid"/>
-    <w:basedOn w:val="Normaltabell"/>
-    <w:rsid w:val="00AE4E4A"/>
-    <w:tblPr>
-      <w:tblInd w:w="0" w:type="dxa"/>
-      <w:tblBorders>
-        <w:top w:val="single" w:sz="4" w:space="0" w:color="auto"/>
-        <w:left w:val="single" w:sz="4" w:space="0" w:color="auto"/>
-        <w:bottom w:val="single" w:sz="4" w:space="0" w:color="auto"/>
-        <w:right w:val="single" w:sz="4" w:space="0" w:color="auto"/>
-        <w:insideH w:val="single" w:sz="4" w:space="0" w:color="auto"/>
-        <w:insideV w:val="single" w:sz="4" w:space="0" w:color="auto"/>
-      </w:tblBorders>
-      <w:tblCellMar>
-        <w:top w:w="0" w:type="dxa"/>
-        <w:left w:w="108" w:type="dxa"/>
-        <w:bottom w:w="0" w:type="dxa"/>
-        <w:right w:w="108" w:type="dxa"/>
-      </w:tblCellMar>
-    </w:tblPr>
-  </w:style>
-  <w:style w:type="paragraph" w:styleId="Ballongtext">
-    <w:name w:val="Balloon Text"/>
-    <w:basedOn w:val="Normal"/>
-    <w:semiHidden/>
-    <w:rsid w:val="00D7652D"/>
-    <w:rPr>
-      <w:rFonts w:ascii="Tahoma" w:hAnsi="Tahoma" w:cs="Tahoma"/>
-      <w:sz w:val="16"/>
-      <w:szCs w:val="16"/>
-    </w:rPr>
-  </w:style>
-  <w:style w:type="character" w:styleId="Sidnummer">
-    <w:name w:val="page number"/>
-    <w:basedOn w:val="Standardstycketeckensnitt"/>
-    <w:rsid w:val="0008546D"/>
-    <w:rPr>
-      <w:rFonts w:ascii="Times New Roman" w:hAnsi="Times New Roman"/>
-      <w:sz w:val="22"/>
-    </w:rPr>
-  </w:style>
-  <w:style w:type="paragraph" w:customStyle="1" w:styleId="FotKursiv">
-    <w:name w:val="FotKursiv"/>
-    <w:basedOn w:val="Sidfot"/>
-    <w:next w:val="Sidfot"/>
-    <w:rsid w:val="00C13149"/>
-    <w:rPr>
-      <w:i/>
-      <w:noProof/>
-      <w:lang w:val="en-GB"/>
-    </w:rPr>
-  </w:style>
-  <w:style w:type="paragraph" w:customStyle="1" w:styleId="DokumentRubrik">
-    <w:name w:val="DokumentRubrik"/>
-    <w:basedOn w:val="Brdtext"/>
-    <w:rsid w:val="00824B5F"/>
-    <w:pPr>
-      <w:spacing w:line="620" w:lineRule="exact"/>
-    </w:pPr>
-    <w:rPr>
-      <w:sz w:val="52"/>
-    </w:rPr>
-  </w:style>
-  <w:style w:type="paragraph" w:customStyle="1" w:styleId="UnderRubrik">
-    <w:name w:val="UnderRubrik"/>
-    <w:basedOn w:val="Brdtext"/>
-    <w:next w:val="DokumentRubrik"/>
-    <w:rsid w:val="00C854DE"/>
-    <w:pPr>
-      <w:spacing w:line="240" w:lineRule="auto"/>
-    </w:pPr>
-    <w:rPr>
-      <w:i/>
-      <w:color w:val="919295"/>
-      <w:sz w:val="28"/>
-    </w:rPr>
-  </w:style>
-  <w:style w:type="paragraph" w:customStyle="1" w:styleId="FrRubrik">
-    <w:name w:val="FörRubrik"/>
-    <w:basedOn w:val="UnderRubrik"/>
-    <w:next w:val="DokumentRubrik"/>
-    <w:rsid w:val="00C854DE"/>
-    <w:rPr>
-      <w:color w:val="auto"/>
-    </w:rPr>
-  </w:style>
-  <w:style w:type="paragraph" w:customStyle="1" w:styleId="Toc">
-    <w:name w:val="Toc"/>
-    <w:basedOn w:val="Brdtext"/>
-    <w:next w:val="Brdtext"/>
-    <w:rsid w:val="00442F63"/>
-    <w:rPr>
-      <w:sz w:val="34"/>
-      <w:szCs w:val="34"/>
-    </w:rPr>
-  </w:style>
-  <w:style w:type="paragraph" w:customStyle="1" w:styleId="FramsideText">
-    <w:name w:val="FramsideText"/>
-    <w:basedOn w:val="Brdtext"/>
-    <w:next w:val="Brdtext"/>
-    <w:rsid w:val="00AD1DB7"/>
-    <w:rPr>
-      <w:sz w:val="28"/>
-    </w:rPr>
-  </w:style>
-  <w:style w:type="paragraph" w:styleId="Innehll1">
-    <w:name w:val="toc 1"/>
-    <w:basedOn w:val="Normal"/>
-    <w:next w:val="Normal"/>
-    <w:autoRedefine/>
-    <w:uiPriority w:val="39"/>
-    <w:rsid w:val="002C7CC7"/>
-    <w:pPr>
-      <w:tabs>
-        <w:tab w:val="left" w:pos="357"/>
-        <w:tab w:val="right" w:leader="underscore" w:pos="9072"/>
-      </w:tabs>
-      <w:spacing w:before="240" w:after="120"/>
-    </w:pPr>
-  </w:style>
-  <w:style w:type="paragraph" w:customStyle="1" w:styleId="nRubrik1">
-    <w:name w:val="nRubrik 1"/>
-    <w:basedOn w:val="Rubrik1"/>
-    <w:next w:val="Brdtext"/>
-    <w:rsid w:val="00F355A0"/>
-    <w:pPr>
-      <w:numPr>
-        <w:numId w:val="3"/>
-      </w:numPr>
-    </w:pPr>
-  </w:style>
-  <w:style w:type="paragraph" w:customStyle="1" w:styleId="nRubrik2">
-    <w:name w:val="nRubrik 2"/>
-    <w:basedOn w:val="Rubrik2"/>
-    <w:next w:val="Brdtext"/>
-    <w:rsid w:val="00F355A0"/>
-    <w:pPr>
-      <w:numPr>
-        <w:ilvl w:val="1"/>
-        <w:numId w:val="3"/>
-      </w:numPr>
-    </w:pPr>
-  </w:style>
-  <w:style w:type="paragraph" w:styleId="Innehll2">
-    <w:name w:val="toc 2"/>
-    <w:basedOn w:val="Normal"/>
-    <w:next w:val="Normal"/>
-    <w:autoRedefine/>
-    <w:uiPriority w:val="39"/>
-    <w:rsid w:val="002C7CC7"/>
-    <w:pPr>
-      <w:tabs>
-        <w:tab w:val="right" w:leader="underscore" w:pos="9072"/>
-      </w:tabs>
-      <w:spacing w:after="120"/>
-      <w:ind w:left="720"/>
-    </w:pPr>
-    <w:rPr>
-      <w:sz w:val="22"/>
-    </w:rPr>
-  </w:style>
-  <w:style w:type="paragraph" w:styleId="Numreradlista">
-    <w:name w:val="List Number"/>
-    <w:basedOn w:val="Brdtext"/>
-    <w:rsid w:val="00AB7FEC"/>
-    <w:pPr>
-      <w:numPr>
-        <w:numId w:val="1"/>
-      </w:numPr>
-    </w:pPr>
-  </w:style>
-  <w:style w:type="paragraph" w:styleId="Punktlista">
-    <w:name w:val="List Bullet"/>
-    <w:basedOn w:val="Brdtext"/>
-    <w:rsid w:val="00AB7FEC"/>
-    <w:pPr>
-      <w:numPr>
-        <w:numId w:val="2"/>
-      </w:numPr>
-    </w:pPr>
-  </w:style>
-  <w:style w:type="character" w:styleId="Platshllartext">
-    <w:name w:val="Placeholder Text"/>
-    <w:basedOn w:val="Standardstycketeckensnitt"/>
-    <w:uiPriority w:val="99"/>
-    <w:semiHidden/>
-    <w:rsid w:val="00391F0A"/>
-    <w:rPr>
-      <w:color w:val="808080"/>
-    </w:rPr>
-  </w:style>
-  <w:style w:type="paragraph" w:styleId="Beskrivning">
-    <w:name w:val="caption"/>
-    <w:basedOn w:val="Normal"/>
-    <w:next w:val="Normal"/>
-    <w:uiPriority w:val="35"/>
-    <w:unhideWhenUsed/>
-    <w:qFormat/>
-    <w:rsid w:val="0048001B"/>
-    <w:pPr>
-      <w:spacing w:after="200"/>
-    </w:pPr>
-    <w:rPr>
-      <w:rFonts w:asciiTheme="minorHAnsi" w:eastAsiaTheme="minorEastAsia" w:hAnsiTheme="minorHAnsi" w:cstheme="minorBidi"/>
-      <w:b/>
-      <w:bCs/>
-      <w:color w:val="808080"/>
-      <w:sz w:val="18"/>
-      <w:szCs w:val="18"/>
-    </w:rPr>
-  </w:style>
-  <w:style w:type="paragraph" w:styleId="Fotnotstext">
-    <w:name w:val="footnote text"/>
-    <w:basedOn w:val="Normal"/>
-    <w:link w:val="FotnotstextChar"/>
-    <w:uiPriority w:val="99"/>
-    <w:unhideWhenUsed/>
-    <w:rsid w:val="0048001B"/>
-    <w:rPr>
-      <w:rFonts w:asciiTheme="minorHAnsi" w:eastAsiaTheme="minorEastAsia" w:hAnsiTheme="minorHAnsi" w:cstheme="minorBidi"/>
-      <w:sz w:val="20"/>
-      <w:szCs w:val="20"/>
-    </w:rPr>
-  </w:style>
-  <w:style w:type="character" w:customStyle="1" w:styleId="FotnotstextChar">
-    <w:name w:val="Fotnotstext Char"/>
-    <w:basedOn w:val="Standardstycketeckensnitt"/>
-    <w:link w:val="Fotnotstext"/>
-    <w:uiPriority w:val="99"/>
-    <w:rsid w:val="0048001B"/>
-    <w:rPr>
-      <w:rFonts w:asciiTheme="minorHAnsi" w:eastAsiaTheme="minorEastAsia" w:hAnsiTheme="minorHAnsi" w:cstheme="minorBidi"/>
-    </w:rPr>
-  </w:style>
-  <w:style w:type="character" w:styleId="Fotnotsreferens">
-    <w:name w:val="footnote reference"/>
-    <w:basedOn w:val="Standardstycketeckensnitt"/>
-    <w:uiPriority w:val="99"/>
-    <w:unhideWhenUsed/>
-    <w:rsid w:val="0048001B"/>
-    <w:rPr>
-      <w:vertAlign w:val="superscript"/>
-    </w:rPr>
-  </w:style>
-  <w:style w:type="paragraph" w:styleId="Liststycke">
-    <w:name w:val="List Paragraph"/>
-    <w:basedOn w:val="Normal"/>
-    <w:uiPriority w:val="34"/>
-    <w:qFormat/>
-    <w:rsid w:val="00AA098C"/>
-    <w:pPr>
-      <w:ind w:left="720"/>
-      <w:contextualSpacing/>
-    </w:pPr>
-  </w:style>
-  <w:style w:type="character" w:customStyle="1" w:styleId="BrdtextChar">
-    <w:name w:val="Brödtext Char"/>
-    <w:basedOn w:val="Standardstycketeckensnitt"/>
-    <w:link w:val="Brdtext"/>
-    <w:rsid w:val="004F7B38"/>
-    <w:rPr>
-      <w:sz w:val="22"/>
-      <w:szCs w:val="24"/>
-    </w:rPr>
-  </w:style>
-  <w:style w:type="character" w:customStyle="1" w:styleId="Windowtext">
-    <w:name w:val="Windowtext"/>
-    <w:uiPriority w:val="1"/>
-    <w:qFormat/>
-    <w:rsid w:val="009B6D1D"/>
-    <w:rPr>
-      <w:rFonts w:ascii="Arial" w:hAnsi="Arial"/>
-      <w:b/>
-    </w:rPr>
-  </w:style>
-  <w:style w:type="character" w:customStyle="1" w:styleId="Kod">
-    <w:name w:val="Kod"/>
-    <w:uiPriority w:val="1"/>
-    <w:qFormat/>
-    <w:rsid w:val="009846B4"/>
-    <w:rPr>
-      <w:rFonts w:ascii="Consolas" w:hAnsi="Consolas"/>
-      <w:sz w:val="20"/>
-    </w:rPr>
-  </w:style>
-  <w:style w:type="character" w:customStyle="1" w:styleId="apple-style-span">
-    <w:name w:val="apple-style-span"/>
-    <w:basedOn w:val="Standardstycketeckensnitt"/>
-    <w:rsid w:val="000C66C0"/>
-  </w:style>
-  <w:style w:type="character" w:styleId="Hyperlnk">
-    <w:name w:val="Hyperlink"/>
-    <w:basedOn w:val="Standardstycketeckensnitt"/>
-    <w:uiPriority w:val="99"/>
-    <w:unhideWhenUsed/>
-    <w:rsid w:val="00941CCA"/>
-    <w:rPr>
-      <w:color w:val="0000FF"/>
-      <w:u w:val="single"/>
-    </w:rPr>
-  </w:style>
-  <w:style w:type="paragraph" w:styleId="Innehllsfrteckningsrubrik">
-    <w:name w:val="TOC Heading"/>
-    <w:basedOn w:val="Rubrik1"/>
-    <w:next w:val="Normal"/>
-    <w:uiPriority w:val="39"/>
-    <w:unhideWhenUsed/>
-    <w:qFormat/>
-    <w:rsid w:val="001B7916"/>
-    <w:pPr>
-      <w:keepLines/>
-      <w:pageBreakBefore w:val="0"/>
-      <w:spacing w:before="480" w:after="0" w:line="276" w:lineRule="auto"/>
-      <w:outlineLvl w:val="9"/>
-    </w:pPr>
-    <w:rPr>
-      <w:rFonts w:asciiTheme="majorHAnsi" w:eastAsiaTheme="majorEastAsia" w:hAnsiTheme="majorHAnsi" w:cstheme="majorBidi"/>
-      <w:color w:val="365F91" w:themeColor="accent1" w:themeShade="BF"/>
-      <w:kern w:val="0"/>
-      <w:sz w:val="28"/>
-      <w:szCs w:val="28"/>
-    </w:rPr>
-  </w:style>
-  <w:style w:type="numbering" w:customStyle="1" w:styleId="Formatmall1">
-    <w:name w:val="Formatmall1"/>
-    <w:uiPriority w:val="99"/>
-    <w:rsid w:val="00142A3E"/>
-    <w:pPr>
-      <w:numPr>
-        <w:numId w:val="4"/>
-      </w:numPr>
-    </w:pPr>
-  </w:style>
-  <w:style w:type="numbering" w:customStyle="1" w:styleId="Formatmall2">
-    <w:name w:val="Formatmall2"/>
-    <w:uiPriority w:val="99"/>
-    <w:rsid w:val="00142A3E"/>
-    <w:pPr>
-      <w:numPr>
-        <w:numId w:val="5"/>
-      </w:numPr>
-    </w:pPr>
-  </w:style>
-  <w:style w:type="numbering" w:customStyle="1" w:styleId="Formatmall3">
-    <w:name w:val="Formatmall3"/>
-    <w:uiPriority w:val="99"/>
-    <w:rsid w:val="00142A3E"/>
-    <w:pPr>
-      <w:numPr>
-        <w:numId w:val="6"/>
-      </w:numPr>
-    </w:pPr>
-  </w:style>
-  <w:style w:type="numbering" w:customStyle="1" w:styleId="Formatmall4">
-    <w:name w:val="Formatmall4"/>
-    <w:uiPriority w:val="99"/>
-    <w:rsid w:val="008D5431"/>
-    <w:pPr>
-      <w:numPr>
-        <w:numId w:val="7"/>
-      </w:numPr>
-    </w:pPr>
-  </w:style>
-  <w:style w:type="character" w:styleId="AnvndHyperlnk">
-    <w:name w:val="FollowedHyperlink"/>
-    <w:basedOn w:val="Standardstycketeckensnitt"/>
-    <w:rsid w:val="00356FD5"/>
-    <w:rPr>
-      <w:color w:val="800080" w:themeColor="followedHyperlink"/>
-      <w:u w:val="single"/>
-    </w:rPr>
-  </w:style>
-  <w:style w:type="paragraph" w:styleId="Innehll3">
-    <w:name w:val="toc 3"/>
-    <w:basedOn w:val="Normal"/>
-    <w:next w:val="Normal"/>
-    <w:autoRedefine/>
-    <w:uiPriority w:val="39"/>
-    <w:rsid w:val="002C7CC7"/>
-    <w:pPr>
-      <w:spacing w:after="100"/>
-      <w:ind w:left="1077"/>
-    </w:pPr>
-    <w:rPr>
-      <w:sz w:val="18"/>
-    </w:rPr>
-  </w:style>
-  <w:style w:type="character" w:customStyle="1" w:styleId="SidfotChar">
-    <w:name w:val="Sidfot Char"/>
-    <w:basedOn w:val="Standardstycketeckensnitt"/>
-    <w:link w:val="Sidfot"/>
-    <w:rsid w:val="008069A4"/>
-    <w:rPr>
-      <w:sz w:val="16"/>
-      <w:szCs w:val="24"/>
-    </w:rPr>
-  </w:style>
-  <w:style w:type="character" w:customStyle="1" w:styleId="Windows">
-    <w:name w:val="Windows"/>
-    <w:basedOn w:val="Standardstycketeckensnitt"/>
-    <w:uiPriority w:val="1"/>
-    <w:qFormat/>
-    <w:rsid w:val="00430017"/>
-    <w:rPr>
-      <w:rFonts w:ascii="Segoe UI" w:hAnsi="Segoe UI"/>
-      <w:b/>
-      <w:sz w:val="20"/>
-    </w:rPr>
-  </w:style>
-  <w:style w:type="paragraph" w:customStyle="1" w:styleId="Bildfljdavbeskrivning">
-    <w:name w:val="Bild följd av beskrivning"/>
-    <w:basedOn w:val="Brdtext"/>
-    <w:qFormat/>
-    <w:rsid w:val="00AB6920"/>
-    <w:pPr>
-      <w:keepNext/>
-      <w:spacing w:after="60"/>
-    </w:pPr>
-    <w:rPr>
-      <w:noProof/>
-    </w:rPr>
-  </w:style>
-  <w:style w:type="table" w:styleId="Ljuslista">
-    <w:name w:val="Light List"/>
-    <w:basedOn w:val="Normaltabell"/>
-    <w:uiPriority w:val="61"/>
-    <w:rsid w:val="002F708F"/>
-    <w:tblPr>
-      <w:tblStyleRowBandSize w:val="1"/>
-      <w:tblStyleColBandSize w:val="1"/>
-      <w:tblInd w:w="0" w:type="dxa"/>
-      <w:tblBorders>
-        <w:top w:val="single" w:sz="8" w:space="0" w:color="000000" w:themeColor="text1"/>
-        <w:left w:val="single" w:sz="8" w:space="0" w:color="000000" w:themeColor="text1"/>
-        <w:bottom w:val="single" w:sz="8" w:space="0" w:color="000000" w:themeColor="text1"/>
-        <w:right w:val="single" w:sz="8" w:space="0" w:color="000000" w:themeColor="text1"/>
-      </w:tblBorders>
-      <w:tblCellMar>
-        <w:top w:w="0" w:type="dxa"/>
-        <w:left w:w="108" w:type="dxa"/>
-        <w:bottom w:w="0" w:type="dxa"/>
-        <w:right w:w="108" w:type="dxa"/>
-      </w:tblCellMar>
     </w:tblPr>
     <w:tblStylePr w:type="firstRow">
       <w:pPr>
@@ -8466,7 +7653,7 @@
 </file>
 
 <file path=customXml/itemProps1.xml><?xml version="1.0" encoding="utf-8"?>
-<ds:datastoreItem xmlns:ds="http://schemas.openxmlformats.org/officeDocument/2006/customXml" ds:itemID="{78F2083A-32A8-4900-B508-4B0DA53A41FD}">
+<ds:datastoreItem xmlns:ds="http://schemas.openxmlformats.org/officeDocument/2006/customXml" ds:itemID="{A7192EF5-DE37-4E49-A765-15114DF7B58B}">
   <ds:schemaRefs>
     <ds:schemaRef ds:uri="http://schemas.openxmlformats.org/officeDocument/2006/bibliography"/>
   </ds:schemaRefs>
